--- a/raport_5.docx
+++ b/raport_5.docx
@@ -4,11 +4,14 @@
   <w:body>
     <w:p>
       <w:r>
+        <w:rPr>
+          <w:noProof/>
+        </w:rPr>
         <w:drawing>
-          <wp:inline distT="0" distB="0" distL="0" distR="0" wp14:anchorId="3CFD7486" wp14:editId="0E24EE5C">
-            <wp:extent cx="5760720" cy="4975860"/>
-            <wp:effectExtent l="0" t="0" r="0" b="0"/>
-            <wp:docPr id="5" name="Obraz 5"/>
+          <wp:inline distT="0" distB="0" distL="0" distR="0" wp14:anchorId="54C3C5E7" wp14:editId="758C1DA9">
+            <wp:extent cx="3400900" cy="1095528"/>
+            <wp:effectExtent l="0" t="0" r="9525" b="9525"/>
+            <wp:docPr id="6" name="Obraz 6"/>
             <wp:cNvGraphicFramePr>
               <a:graphicFrameLocks xmlns:a="http://schemas.openxmlformats.org/drawingml/2006/main" noChangeAspect="1"/>
             </wp:cNvGraphicFramePr>
@@ -28,7 +31,7 @@
                   <pic:spPr>
                     <a:xfrm>
                       <a:off x="0" y="0"/>
-                      <a:ext cx="5760720" cy="4975860"/>
+                      <a:ext cx="3400900" cy="1095528"/>
                     </a:xfrm>
                     <a:prstGeom prst="rect">
                       <a:avLst/>
@@ -44,9 +47,88 @@
         <w:rPr>
           <w:noProof/>
         </w:rPr>
+        <w:drawing>
+          <wp:inline distT="0" distB="0" distL="0" distR="0" wp14:anchorId="42C42856" wp14:editId="6C5858C5">
+            <wp:extent cx="5760720" cy="4942840"/>
+            <wp:effectExtent l="0" t="0" r="0" b="0"/>
+            <wp:docPr id="7" name="Obraz 7"/>
+            <wp:cNvGraphicFramePr>
+              <a:graphicFrameLocks xmlns:a="http://schemas.openxmlformats.org/drawingml/2006/main" noChangeAspect="1"/>
+            </wp:cNvGraphicFramePr>
+            <a:graphic xmlns:a="http://schemas.openxmlformats.org/drawingml/2006/main">
+              <a:graphicData uri="http://schemas.openxmlformats.org/drawingml/2006/picture">
+                <pic:pic xmlns:pic="http://schemas.openxmlformats.org/drawingml/2006/picture">
+                  <pic:nvPicPr>
+                    <pic:cNvPr id="1" name=""/>
+                    <pic:cNvPicPr/>
+                  </pic:nvPicPr>
+                  <pic:blipFill>
+                    <a:blip r:embed="rId5"/>
+                    <a:stretch>
+                      <a:fillRect/>
+                    </a:stretch>
+                  </pic:blipFill>
+                  <pic:spPr>
+                    <a:xfrm>
+                      <a:off x="0" y="0"/>
+                      <a:ext cx="5760720" cy="4942840"/>
+                    </a:xfrm>
+                    <a:prstGeom prst="rect">
+                      <a:avLst/>
+                    </a:prstGeom>
+                  </pic:spPr>
+                </pic:pic>
+              </a:graphicData>
+            </a:graphic>
+          </wp:inline>
+        </w:drawing>
+      </w:r>
+    </w:p>
+    <w:p>
+      <w:r>
         <w:lastRenderedPageBreak/>
         <w:drawing>
-          <wp:inline distT="0" distB="0" distL="0" distR="0" wp14:anchorId="5B65C292" wp14:editId="69E64968">
+          <wp:inline distT="0" distB="0" distL="0" distR="0" wp14:anchorId="6C0ABC71" wp14:editId="41D88AC2">
+            <wp:extent cx="5760720" cy="1568450"/>
+            <wp:effectExtent l="0" t="0" r="0" b="0"/>
+            <wp:docPr id="5" name="Obraz 5"/>
+            <wp:cNvGraphicFramePr>
+              <a:graphicFrameLocks xmlns:a="http://schemas.openxmlformats.org/drawingml/2006/main" noChangeAspect="1"/>
+            </wp:cNvGraphicFramePr>
+            <a:graphic xmlns:a="http://schemas.openxmlformats.org/drawingml/2006/main">
+              <a:graphicData uri="http://schemas.openxmlformats.org/drawingml/2006/picture">
+                <pic:pic xmlns:pic="http://schemas.openxmlformats.org/drawingml/2006/picture">
+                  <pic:nvPicPr>
+                    <pic:cNvPr id="1" name=""/>
+                    <pic:cNvPicPr/>
+                  </pic:nvPicPr>
+                  <pic:blipFill>
+                    <a:blip r:embed="rId6"/>
+                    <a:stretch>
+                      <a:fillRect/>
+                    </a:stretch>
+                  </pic:blipFill>
+                  <pic:spPr>
+                    <a:xfrm>
+                      <a:off x="0" y="0"/>
+                      <a:ext cx="5760720" cy="1568450"/>
+                    </a:xfrm>
+                    <a:prstGeom prst="rect">
+                      <a:avLst/>
+                    </a:prstGeom>
+                  </pic:spPr>
+                </pic:pic>
+              </a:graphicData>
+            </a:graphic>
+          </wp:inline>
+        </w:drawing>
+      </w:r>
+      <w:r>
+        <w:rPr>
+          <w:noProof/>
+        </w:rPr>
+        <w:drawing>
+          <wp:inline distT="0" distB="0" distL="0" distR="0" wp14:anchorId="5B65C292" wp14:editId="70F45ED3">
             <wp:extent cx="4010585" cy="5315692"/>
             <wp:effectExtent l="0" t="0" r="9525" b="0"/>
             <wp:docPr id="4" name="Obraz 4"/>
@@ -61,7 +143,7 @@
                     <pic:cNvPicPr/>
                   </pic:nvPicPr>
                   <pic:blipFill>
-                    <a:blip r:embed="rId5"/>
+                    <a:blip r:embed="rId7"/>
                     <a:stretch>
                       <a:fillRect/>
                     </a:stretch>
@@ -102,7 +184,7 @@
                     <pic:cNvPicPr/>
                   </pic:nvPicPr>
                   <pic:blipFill>
-                    <a:blip r:embed="rId6"/>
+                    <a:blip r:embed="rId8"/>
                     <a:stretch>
                       <a:fillRect/>
                     </a:stretch>
@@ -142,7 +224,7 @@
                     <pic:cNvPicPr/>
                   </pic:nvPicPr>
                   <pic:blipFill>
-                    <a:blip r:embed="rId7"/>
+                    <a:blip r:embed="rId9"/>
                     <a:stretch>
                       <a:fillRect/>
                     </a:stretch>
@@ -183,7 +265,7 @@
                     <pic:cNvPicPr/>
                   </pic:nvPicPr>
                   <pic:blipFill>
-                    <a:blip r:embed="rId8"/>
+                    <a:blip r:embed="rId10"/>
                     <a:stretch>
                       <a:fillRect/>
                     </a:stretch>

--- a/raport_5.docx
+++ b/raport_5.docx
@@ -3,6 +3,96 @@
 <w:document xmlns:wpc="http://schemas.microsoft.com/office/word/2010/wordprocessingCanvas" xmlns:cx="http://schemas.microsoft.com/office/drawing/2014/chartex" xmlns:cx1="http://schemas.microsoft.com/office/drawing/2015/9/8/chartex" xmlns:cx2="http://schemas.microsoft.com/office/drawing/2015/10/21/chartex" xmlns:cx3="http://schemas.microsoft.com/office/drawing/2016/5/9/chartex" xmlns:cx4="http://schemas.microsoft.com/office/drawing/2016/5/10/chartex" xmlns:cx5="http://schemas.microsoft.com/office/drawing/2016/5/11/chartex" xmlns:cx6="http://schemas.microsoft.com/office/drawing/2016/5/12/chartex" xmlns:cx7="http://schemas.microsoft.com/office/drawing/2016/5/13/chartex" xmlns:cx8="http://schemas.microsoft.com/office/drawing/2016/5/14/chartex" xmlns:mc="http://schemas.openxmlformats.org/markup-compatibility/2006" xmlns:aink="http://schemas.microsoft.com/office/drawing/2016/ink" xmlns:am3d="http://schemas.microsoft.com/office/drawing/2017/model3d" xmlns:o="urn:schemas-microsoft-com:office:office" xmlns:r="http://schemas.openxmlformats.org/officeDocument/2006/relationships" xmlns:m="http://schemas.openxmlformats.org/officeDocument/2006/math" xmlns:v="urn:schemas-microsoft-com:vml" xmlns:wp14="http://schemas.microsoft.com/office/word/2010/wordprocessingDrawing" xmlns:wp="http://schemas.openxmlformats.org/drawingml/2006/wordprocessingDrawing" xmlns:w10="urn:schemas-microsoft-com:office:word" xmlns:w="http://schemas.openxmlformats.org/wordprocessingml/2006/main" xmlns:w14="http://schemas.microsoft.com/office/word/2010/wordml" xmlns:w15="http://schemas.microsoft.com/office/word/2012/wordml" xmlns:w16cex="http://schemas.microsoft.com/office/word/2018/wordml/cex" xmlns:w16cid="http://schemas.microsoft.com/office/word/2016/wordml/cid" xmlns:w16="http://schemas.microsoft.com/office/word/2018/wordml" xmlns:w16sdtdh="http://schemas.microsoft.com/office/word/2020/wordml/sdtdatahash" xmlns:w16se="http://schemas.microsoft.com/office/word/2015/wordml/symex" xmlns:wpg="http://schemas.microsoft.com/office/word/2010/wordprocessingGroup" xmlns:wpi="http://schemas.microsoft.com/office/word/2010/wordprocessingInk" xmlns:wne="http://schemas.microsoft.com/office/word/2006/wordml" xmlns:wps="http://schemas.microsoft.com/office/word/2010/wordprocessingShape" mc:Ignorable="w14 w15 w16se w16cid w16 w16cex w16sdtdh wp14">
   <w:body>
     <w:p>
+      <w:pPr>
+        <w:spacing w:after="0"/>
+        <w:jc w:val="both"/>
+      </w:pPr>
+      <w:r>
+        <w:t xml:space="preserve">Julia Grzegorzewska, Wiktoria </w:t>
+      </w:r>
+      <w:proofErr w:type="spellStart"/>
+      <w:r>
+        <w:t>Fimińska</w:t>
+      </w:r>
+      <w:proofErr w:type="spellEnd"/>
+    </w:p>
+    <w:p>
+      <w:pPr>
+        <w:spacing w:after="0"/>
+        <w:jc w:val="both"/>
+      </w:pPr>
+      <w:r>
+        <w:t xml:space="preserve">Link do repozytorium: </w:t>
+      </w:r>
+      <w:hyperlink r:id="rId4" w:history="1">
+        <w:r>
+          <w:rPr>
+            <w:rStyle w:val="Hipercze"/>
+          </w:rPr>
+          <w:t xml:space="preserve">GitHub - </w:t>
+        </w:r>
+        <w:proofErr w:type="spellStart"/>
+        <w:r>
+          <w:rPr>
+            <w:rStyle w:val="Hipercze"/>
+          </w:rPr>
+          <w:t>grzesiaaa</w:t>
+        </w:r>
+        <w:proofErr w:type="spellEnd"/>
+        <w:r>
+          <w:rPr>
+            <w:rStyle w:val="Hipercze"/>
+          </w:rPr>
+          <w:t>/Al</w:t>
+        </w:r>
+        <w:r>
+          <w:rPr>
+            <w:rStyle w:val="Hipercze"/>
+          </w:rPr>
+          <w:t>g</w:t>
+        </w:r>
+        <w:r>
+          <w:rPr>
+            <w:rStyle w:val="Hipercze"/>
+          </w:rPr>
+          <w:t>orytmy_lista5</w:t>
+        </w:r>
+      </w:hyperlink>
+    </w:p>
+    <w:p>
+      <w:pPr>
+        <w:spacing w:after="0"/>
+        <w:jc w:val="both"/>
+      </w:pPr>
+    </w:p>
+    <w:p>
+      <w:pPr>
+        <w:spacing w:after="0"/>
+        <w:jc w:val="both"/>
+        <w:rPr>
+          <w:b/>
+          <w:bCs/>
+        </w:rPr>
+      </w:pPr>
+      <w:r>
+        <w:rPr>
+          <w:b/>
+          <w:bCs/>
+        </w:rPr>
+        <w:t xml:space="preserve">RAPORT LISTA </w:t>
+      </w:r>
+      <w:r>
+        <w:rPr>
+          <w:b/>
+          <w:bCs/>
+        </w:rPr>
+        <w:t>5</w:t>
+      </w:r>
+    </w:p>
+    <w:p>
+      <w:pPr>
+        <w:jc w:val="both"/>
+      </w:pPr>
       <w:r>
         <w:rPr>
           <w:noProof/>
@@ -12,46 +102,6 @@
             <wp:extent cx="3400900" cy="1095528"/>
             <wp:effectExtent l="0" t="0" r="9525" b="9525"/>
             <wp:docPr id="6" name="Obraz 6"/>
-            <wp:cNvGraphicFramePr>
-              <a:graphicFrameLocks xmlns:a="http://schemas.openxmlformats.org/drawingml/2006/main" noChangeAspect="1"/>
-            </wp:cNvGraphicFramePr>
-            <a:graphic xmlns:a="http://schemas.openxmlformats.org/drawingml/2006/main">
-              <a:graphicData uri="http://schemas.openxmlformats.org/drawingml/2006/picture">
-                <pic:pic xmlns:pic="http://schemas.openxmlformats.org/drawingml/2006/picture">
-                  <pic:nvPicPr>
-                    <pic:cNvPr id="1" name=""/>
-                    <pic:cNvPicPr/>
-                  </pic:nvPicPr>
-                  <pic:blipFill>
-                    <a:blip r:embed="rId4"/>
-                    <a:stretch>
-                      <a:fillRect/>
-                    </a:stretch>
-                  </pic:blipFill>
-                  <pic:spPr>
-                    <a:xfrm>
-                      <a:off x="0" y="0"/>
-                      <a:ext cx="3400900" cy="1095528"/>
-                    </a:xfrm>
-                    <a:prstGeom prst="rect">
-                      <a:avLst/>
-                    </a:prstGeom>
-                  </pic:spPr>
-                </pic:pic>
-              </a:graphicData>
-            </a:graphic>
-          </wp:inline>
-        </w:drawing>
-      </w:r>
-      <w:r>
-        <w:rPr>
-          <w:noProof/>
-        </w:rPr>
-        <w:drawing>
-          <wp:inline distT="0" distB="0" distL="0" distR="0" wp14:anchorId="42C42856" wp14:editId="6C5858C5">
-            <wp:extent cx="5760720" cy="4942840"/>
-            <wp:effectExtent l="0" t="0" r="0" b="0"/>
-            <wp:docPr id="7" name="Obraz 7"/>
             <wp:cNvGraphicFramePr>
               <a:graphicFrameLocks xmlns:a="http://schemas.openxmlformats.org/drawingml/2006/main" noChangeAspect="1"/>
             </wp:cNvGraphicFramePr>
@@ -71,7 +121,7 @@
                   <pic:spPr>
                     <a:xfrm>
                       <a:off x="0" y="0"/>
-                      <a:ext cx="5760720" cy="4942840"/>
+                      <a:ext cx="3400900" cy="1095528"/>
                     </a:xfrm>
                     <a:prstGeom prst="rect">
                       <a:avLst/>
@@ -83,12 +133,12 @@
           </wp:inline>
         </w:drawing>
       </w:r>
-    </w:p>
-    <w:p>
-      <w:r>
-        <w:lastRenderedPageBreak/>
+      <w:r>
+        <w:rPr>
+          <w:noProof/>
+        </w:rPr>
         <w:drawing>
-          <wp:inline distT="0" distB="0" distL="0" distR="0" wp14:anchorId="6C0ABC71" wp14:editId="41D88AC2">
+          <wp:inline distT="0" distB="0" distL="0" distR="0" wp14:anchorId="2407DA31" wp14:editId="35A2F974">
             <wp:extent cx="5760720" cy="1568450"/>
             <wp:effectExtent l="0" t="0" r="0" b="0"/>
             <wp:docPr id="5" name="Obraz 5"/>
@@ -128,10 +178,10 @@
           <w:noProof/>
         </w:rPr>
         <w:drawing>
-          <wp:inline distT="0" distB="0" distL="0" distR="0" wp14:anchorId="5B65C292" wp14:editId="70F45ED3">
-            <wp:extent cx="4010585" cy="5315692"/>
-            <wp:effectExtent l="0" t="0" r="9525" b="0"/>
-            <wp:docPr id="4" name="Obraz 4"/>
+          <wp:inline distT="0" distB="0" distL="0" distR="0" wp14:anchorId="42C42856" wp14:editId="6C5858C5">
+            <wp:extent cx="5760720" cy="4942840"/>
+            <wp:effectExtent l="0" t="0" r="0" b="0"/>
+            <wp:docPr id="7" name="Obraz 7"/>
             <wp:cNvGraphicFramePr>
               <a:graphicFrameLocks xmlns:a="http://schemas.openxmlformats.org/drawingml/2006/main" noChangeAspect="1"/>
             </wp:cNvGraphicFramePr>
@@ -151,7 +201,7 @@
                   <pic:spPr>
                     <a:xfrm>
                       <a:off x="0" y="0"/>
-                      <a:ext cx="4010585" cy="5315692"/>
+                      <a:ext cx="5760720" cy="4942840"/>
                     </a:xfrm>
                     <a:prstGeom prst="rect">
                       <a:avLst/>
@@ -163,15 +213,340 @@
           </wp:inline>
         </w:drawing>
       </w:r>
-      <w:r>
-        <w:rPr>
+    </w:p>
+    <w:p>
+      <w:pPr>
+        <w:jc w:val="both"/>
+      </w:pPr>
+    </w:p>
+    <w:p>
+      <w:pPr>
+        <w:jc w:val="both"/>
+        <w:rPr>
+          <w:b/>
+          <w:bCs/>
+        </w:rPr>
+      </w:pPr>
+      <w:r>
+        <w:rPr>
+          <w:b/>
+          <w:bCs/>
           <w:noProof/>
         </w:rPr>
         <w:lastRenderedPageBreak/>
         <w:drawing>
-          <wp:inline distT="0" distB="0" distL="0" distR="0" wp14:anchorId="332A7C10" wp14:editId="4803A418">
-            <wp:extent cx="5760720" cy="5063490"/>
-            <wp:effectExtent l="0" t="0" r="0" b="3810"/>
+          <wp:anchor distT="0" distB="0" distL="114300" distR="114300" simplePos="0" relativeHeight="251658240" behindDoc="1" locked="0" layoutInCell="1" allowOverlap="1" wp14:anchorId="5B65C292" wp14:editId="1F73086D">
+            <wp:simplePos x="0" y="0"/>
+            <wp:positionH relativeFrom="column">
+              <wp:posOffset>2894965</wp:posOffset>
+            </wp:positionH>
+            <wp:positionV relativeFrom="paragraph">
+              <wp:posOffset>0</wp:posOffset>
+            </wp:positionV>
+            <wp:extent cx="3328752" cy="4411980"/>
+            <wp:effectExtent l="0" t="0" r="5080" b="7620"/>
+            <wp:wrapTight wrapText="bothSides">
+              <wp:wrapPolygon edited="0">
+                <wp:start x="0" y="0"/>
+                <wp:lineTo x="0" y="21544"/>
+                <wp:lineTo x="21509" y="21544"/>
+                <wp:lineTo x="21509" y="0"/>
+                <wp:lineTo x="0" y="0"/>
+              </wp:wrapPolygon>
+            </wp:wrapTight>
+            <wp:docPr id="4" name="Obraz 4"/>
+            <wp:cNvGraphicFramePr>
+              <a:graphicFrameLocks xmlns:a="http://schemas.openxmlformats.org/drawingml/2006/main" noChangeAspect="1"/>
+            </wp:cNvGraphicFramePr>
+            <a:graphic xmlns:a="http://schemas.openxmlformats.org/drawingml/2006/main">
+              <a:graphicData uri="http://schemas.openxmlformats.org/drawingml/2006/picture">
+                <pic:pic xmlns:pic="http://schemas.openxmlformats.org/drawingml/2006/picture">
+                  <pic:nvPicPr>
+                    <pic:cNvPr id="1" name=""/>
+                    <pic:cNvPicPr/>
+                  </pic:nvPicPr>
+                  <pic:blipFill>
+                    <a:blip r:embed="rId8">
+                      <a:extLst>
+                        <a:ext uri="{28A0092B-C50C-407E-A947-70E740481C1C}">
+                          <a14:useLocalDpi xmlns:a14="http://schemas.microsoft.com/office/drawing/2010/main" val="0"/>
+                        </a:ext>
+                      </a:extLst>
+                    </a:blip>
+                    <a:stretch>
+                      <a:fillRect/>
+                    </a:stretch>
+                  </pic:blipFill>
+                  <pic:spPr>
+                    <a:xfrm>
+                      <a:off x="0" y="0"/>
+                      <a:ext cx="3328752" cy="4411980"/>
+                    </a:xfrm>
+                    <a:prstGeom prst="rect">
+                      <a:avLst/>
+                    </a:prstGeom>
+                  </pic:spPr>
+                </pic:pic>
+              </a:graphicData>
+            </a:graphic>
+            <wp14:sizeRelH relativeFrom="page">
+              <wp14:pctWidth>0</wp14:pctWidth>
+            </wp14:sizeRelH>
+            <wp14:sizeRelV relativeFrom="page">
+              <wp14:pctHeight>0</wp14:pctHeight>
+            </wp14:sizeRelV>
+          </wp:anchor>
+        </w:drawing>
+      </w:r>
+      <w:r>
+        <w:rPr>
+          <w:b/>
+          <w:bCs/>
+        </w:rPr>
+        <w:t>Zadanie 2</w:t>
+      </w:r>
+    </w:p>
+    <w:p>
+      <w:pPr>
+        <w:jc w:val="both"/>
+      </w:pPr>
+      <w:r>
+        <w:drawing>
+          <wp:anchor distT="0" distB="0" distL="114300" distR="114300" simplePos="0" relativeHeight="251660288" behindDoc="1" locked="0" layoutInCell="1" allowOverlap="1" wp14:anchorId="41A77A6E" wp14:editId="2725F319">
+            <wp:simplePos x="0" y="0"/>
+            <wp:positionH relativeFrom="margin">
+              <wp:posOffset>220345</wp:posOffset>
+            </wp:positionH>
+            <wp:positionV relativeFrom="paragraph">
+              <wp:posOffset>932815</wp:posOffset>
+            </wp:positionV>
+            <wp:extent cx="2266950" cy="895350"/>
+            <wp:effectExtent l="0" t="0" r="0" b="0"/>
+            <wp:wrapTight wrapText="bothSides">
+              <wp:wrapPolygon edited="0">
+                <wp:start x="0" y="0"/>
+                <wp:lineTo x="0" y="21140"/>
+                <wp:lineTo x="21418" y="21140"/>
+                <wp:lineTo x="21418" y="0"/>
+                <wp:lineTo x="0" y="0"/>
+              </wp:wrapPolygon>
+            </wp:wrapTight>
+            <wp:docPr id="9" name="Obraz 9"/>
+            <wp:cNvGraphicFramePr>
+              <a:graphicFrameLocks xmlns:a="http://schemas.openxmlformats.org/drawingml/2006/main" noChangeAspect="1"/>
+            </wp:cNvGraphicFramePr>
+            <a:graphic xmlns:a="http://schemas.openxmlformats.org/drawingml/2006/main">
+              <a:graphicData uri="http://schemas.openxmlformats.org/drawingml/2006/picture">
+                <pic:pic xmlns:pic="http://schemas.openxmlformats.org/drawingml/2006/picture">
+                  <pic:nvPicPr>
+                    <pic:cNvPr id="1" name=""/>
+                    <pic:cNvPicPr/>
+                  </pic:nvPicPr>
+                  <pic:blipFill>
+                    <a:blip r:embed="rId9">
+                      <a:extLst>
+                        <a:ext uri="{28A0092B-C50C-407E-A947-70E740481C1C}">
+                          <a14:useLocalDpi xmlns:a14="http://schemas.microsoft.com/office/drawing/2010/main" val="0"/>
+                        </a:ext>
+                      </a:extLst>
+                    </a:blip>
+                    <a:stretch>
+                      <a:fillRect/>
+                    </a:stretch>
+                  </pic:blipFill>
+                  <pic:spPr>
+                    <a:xfrm>
+                      <a:off x="0" y="0"/>
+                      <a:ext cx="2266950" cy="895350"/>
+                    </a:xfrm>
+                    <a:prstGeom prst="rect">
+                      <a:avLst/>
+                    </a:prstGeom>
+                  </pic:spPr>
+                </pic:pic>
+              </a:graphicData>
+            </a:graphic>
+            <wp14:sizeRelH relativeFrom="page">
+              <wp14:pctWidth>0</wp14:pctWidth>
+            </wp14:sizeRelH>
+            <wp14:sizeRelV relativeFrom="page">
+              <wp14:pctHeight>0</wp14:pctHeight>
+            </wp14:sizeRelV>
+          </wp:anchor>
+        </w:drawing>
+      </w:r>
+      <w:r>
+        <w:t>W tym zadaniu k</w:t>
+      </w:r>
+      <w:r>
+        <w:t xml:space="preserve">orzystamy </w:t>
+      </w:r>
+      <w:r>
+        <w:t xml:space="preserve">ze stosu. Funkcja </w:t>
+      </w:r>
+      <w:proofErr w:type="spellStart"/>
+      <w:r>
+        <w:rPr>
+          <w:i/>
+          <w:iCs/>
+        </w:rPr>
+        <w:t>move_disc</w:t>
+      </w:r>
+      <w:proofErr w:type="spellEnd"/>
+      <w:r>
+        <w:t xml:space="preserve"> sprawdza czy są do przesunięcia krążki i przesuwa je. Jeśli lista jest pusta to program wyrzuca „</w:t>
+      </w:r>
+      <w:proofErr w:type="spellStart"/>
+      <w:r>
+        <w:rPr>
+          <w:i/>
+          <w:iCs/>
+        </w:rPr>
+        <w:t>Nothing</w:t>
+      </w:r>
+      <w:proofErr w:type="spellEnd"/>
+      <w:r>
+        <w:rPr>
+          <w:i/>
+          <w:iCs/>
+        </w:rPr>
+        <w:t xml:space="preserve"> to </w:t>
+      </w:r>
+      <w:proofErr w:type="spellStart"/>
+      <w:r>
+        <w:rPr>
+          <w:i/>
+          <w:iCs/>
+        </w:rPr>
+        <w:t>move</w:t>
+      </w:r>
+      <w:proofErr w:type="spellEnd"/>
+      <w:r>
+        <w:rPr>
+          <w:i/>
+          <w:iCs/>
+        </w:rPr>
+        <w:t>”</w:t>
+      </w:r>
+      <w:r>
+        <w:t>,</w:t>
+      </w:r>
+      <w:r>
+        <w:rPr>
+          <w:noProof/>
+        </w:rPr>
+        <w:t xml:space="preserve"> </w:t>
+      </w:r>
+    </w:p>
+    <w:p>
+      <w:pPr>
+        <w:jc w:val="both"/>
+      </w:pPr>
+      <w:r>
+        <w:drawing>
+          <wp:anchor distT="0" distB="0" distL="114300" distR="114300" simplePos="0" relativeHeight="251659264" behindDoc="1" locked="0" layoutInCell="1" allowOverlap="1" wp14:anchorId="55E54B2A" wp14:editId="1139DED4">
+            <wp:simplePos x="0" y="0"/>
+            <wp:positionH relativeFrom="column">
+              <wp:posOffset>-221615</wp:posOffset>
+            </wp:positionH>
+            <wp:positionV relativeFrom="paragraph">
+              <wp:posOffset>1421130</wp:posOffset>
+            </wp:positionV>
+            <wp:extent cx="3067478" cy="1305107"/>
+            <wp:effectExtent l="0" t="0" r="0" b="9525"/>
+            <wp:wrapTight wrapText="bothSides">
+              <wp:wrapPolygon edited="0">
+                <wp:start x="0" y="0"/>
+                <wp:lineTo x="0" y="21442"/>
+                <wp:lineTo x="21466" y="21442"/>
+                <wp:lineTo x="21466" y="0"/>
+                <wp:lineTo x="0" y="0"/>
+              </wp:wrapPolygon>
+            </wp:wrapTight>
+            <wp:docPr id="8" name="Obraz 8"/>
+            <wp:cNvGraphicFramePr>
+              <a:graphicFrameLocks xmlns:a="http://schemas.openxmlformats.org/drawingml/2006/main" noChangeAspect="1"/>
+            </wp:cNvGraphicFramePr>
+            <a:graphic xmlns:a="http://schemas.openxmlformats.org/drawingml/2006/main">
+              <a:graphicData uri="http://schemas.openxmlformats.org/drawingml/2006/picture">
+                <pic:pic xmlns:pic="http://schemas.openxmlformats.org/drawingml/2006/picture">
+                  <pic:nvPicPr>
+                    <pic:cNvPr id="1" name=""/>
+                    <pic:cNvPicPr/>
+                  </pic:nvPicPr>
+                  <pic:blipFill>
+                    <a:blip r:embed="rId10">
+                      <a:extLst>
+                        <a:ext uri="{28A0092B-C50C-407E-A947-70E740481C1C}">
+                          <a14:useLocalDpi xmlns:a14="http://schemas.microsoft.com/office/drawing/2010/main" val="0"/>
+                        </a:ext>
+                      </a:extLst>
+                    </a:blip>
+                    <a:stretch>
+                      <a:fillRect/>
+                    </a:stretch>
+                  </pic:blipFill>
+                  <pic:spPr>
+                    <a:xfrm>
+                      <a:off x="0" y="0"/>
+                      <a:ext cx="3067478" cy="1305107"/>
+                    </a:xfrm>
+                    <a:prstGeom prst="rect">
+                      <a:avLst/>
+                    </a:prstGeom>
+                  </pic:spPr>
+                </pic:pic>
+              </a:graphicData>
+            </a:graphic>
+            <wp14:sizeRelH relativeFrom="page">
+              <wp14:pctWidth>0</wp14:pctWidth>
+            </wp14:sizeRelH>
+            <wp14:sizeRelV relativeFrom="page">
+              <wp14:pctHeight>0</wp14:pctHeight>
+            </wp14:sizeRelV>
+          </wp:anchor>
+        </w:drawing>
+      </w:r>
+      <w:r>
+        <w:t xml:space="preserve">jeśli </w:t>
+      </w:r>
+      <w:r>
+        <w:t xml:space="preserve">jest jeden to przesuwa tylko jego i wrzuca listę jednoelementową. </w:t>
+      </w:r>
+    </w:p>
+    <w:p>
+      <w:pPr>
+        <w:jc w:val="both"/>
+      </w:pPr>
+      <w:r>
+        <w:t>Gdy zaś jest ich więcej to każdego przesuwa tak, aby działała zasada wieży Hanoi.</w:t>
+      </w:r>
+    </w:p>
+    <w:p>
+      <w:pPr>
+        <w:jc w:val="both"/>
+      </w:pPr>
+    </w:p>
+    <w:p>
+      <w:pPr>
+        <w:jc w:val="both"/>
+      </w:pPr>
+      <w:r>
+        <w:rPr>
+          <w:noProof/>
+        </w:rPr>
+        <w:drawing>
+          <wp:anchor distT="0" distB="0" distL="114300" distR="114300" simplePos="0" relativeHeight="251661312" behindDoc="0" locked="0" layoutInCell="1" allowOverlap="1" wp14:anchorId="332A7C10" wp14:editId="0822A68B">
+            <wp:simplePos x="0" y="0"/>
+            <wp:positionH relativeFrom="column">
+              <wp:posOffset>-473075</wp:posOffset>
+            </wp:positionH>
+            <wp:positionV relativeFrom="paragraph">
+              <wp:posOffset>354330</wp:posOffset>
+            </wp:positionV>
+            <wp:extent cx="4312954" cy="3790950"/>
+            <wp:effectExtent l="0" t="0" r="0" b="0"/>
+            <wp:wrapSquare wrapText="bothSides"/>
             <wp:docPr id="3" name="Obraz 3"/>
             <wp:cNvGraphicFramePr>
               <a:graphicFrameLocks xmlns:a="http://schemas.openxmlformats.org/drawingml/2006/main" noChangeAspect="1"/>
@@ -184,7 +559,13 @@
                     <pic:cNvPicPr/>
                   </pic:nvPicPr>
                   <pic:blipFill>
-                    <a:blip r:embed="rId8"/>
+                    <a:blip r:embed="rId11">
+                      <a:extLst>
+                        <a:ext uri="{28A0092B-C50C-407E-A947-70E740481C1C}">
+                          <a14:useLocalDpi xmlns:a14="http://schemas.microsoft.com/office/drawing/2010/main" val="0"/>
+                        </a:ext>
+                      </a:extLst>
+                    </a:blip>
                     <a:stretch>
                       <a:fillRect/>
                     </a:stretch>
@@ -192,7 +573,7 @@
                   <pic:spPr>
                     <a:xfrm>
                       <a:off x="0" y="0"/>
-                      <a:ext cx="5760720" cy="5063490"/>
+                      <a:ext cx="4312954" cy="3790950"/>
                     </a:xfrm>
                     <a:prstGeom prst="rect">
                       <a:avLst/>
@@ -201,17 +582,272 @@
                 </pic:pic>
               </a:graphicData>
             </a:graphic>
-          </wp:inline>
+          </wp:anchor>
         </w:drawing>
       </w:r>
+    </w:p>
+    <w:p>
+      <w:pPr>
+        <w:jc w:val="both"/>
+      </w:pPr>
+    </w:p>
+    <w:p>
+      <w:pPr>
+        <w:jc w:val="both"/>
+        <w:rPr>
+          <w:b/>
+          <w:bCs/>
+        </w:rPr>
+      </w:pPr>
+      <w:r>
+        <w:rPr>
+          <w:b/>
+          <w:bCs/>
+        </w:rPr>
+        <w:t>Zadanie 3</w:t>
+      </w:r>
+    </w:p>
+    <w:p>
+      <w:pPr>
+        <w:jc w:val="both"/>
+      </w:pPr>
+      <w:r>
+        <w:t>Najpierw stworzyłyśmy</w:t>
+      </w:r>
+      <w:r>
+        <w:t xml:space="preserve"> </w:t>
+      </w:r>
+      <w:r>
+        <w:t>osobną</w:t>
+      </w:r>
+      <w:r>
+        <w:t xml:space="preserve"> funkcję </w:t>
+      </w:r>
+      <w:proofErr w:type="spellStart"/>
+      <w:r>
+        <w:rPr>
+          <w:i/>
+          <w:iCs/>
+        </w:rPr>
+        <w:t>hilbert_curve</w:t>
+      </w:r>
+      <w:proofErr w:type="spellEnd"/>
+      <w:r>
+        <w:rPr>
+          <w:i/>
+          <w:iCs/>
+        </w:rPr>
+        <w:t xml:space="preserve"> </w:t>
+      </w:r>
+      <w:r>
+        <w:t xml:space="preserve">do rysowania toru ruchu w krzywej Hilberta. Funkcja </w:t>
+      </w:r>
+      <w:proofErr w:type="spellStart"/>
+      <w:r>
+        <w:rPr>
+          <w:i/>
+          <w:iCs/>
+        </w:rPr>
+        <w:t>main</w:t>
+      </w:r>
+      <w:proofErr w:type="spellEnd"/>
+      <w:r>
+        <w:t xml:space="preserve"> tworzy okno, na którym możemy zobaczyć wizualizację</w:t>
+      </w:r>
+      <w:r>
+        <w:t xml:space="preserve"> przy podanych wartościach </w:t>
+      </w:r>
+      <w:proofErr w:type="spellStart"/>
+      <w:r>
+        <w:rPr>
+          <w:i/>
+          <w:iCs/>
+        </w:rPr>
+        <w:t>degree</w:t>
+      </w:r>
+      <w:proofErr w:type="spellEnd"/>
+      <w:r>
+        <w:rPr>
+          <w:i/>
+          <w:iCs/>
+        </w:rPr>
+        <w:t xml:space="preserve"> </w:t>
+      </w:r>
+      <w:r>
+        <w:t xml:space="preserve">oraz </w:t>
+      </w:r>
+      <w:proofErr w:type="spellStart"/>
+      <w:r>
+        <w:rPr>
+          <w:i/>
+          <w:iCs/>
+        </w:rPr>
+        <w:t>length</w:t>
+      </w:r>
+      <w:proofErr w:type="spellEnd"/>
+      <w:r>
+        <w:t>. Kąt musi być równy 90 stopni.</w:t>
+      </w:r>
+    </w:p>
+    <w:p>
+      <w:pPr>
+        <w:jc w:val="both"/>
+      </w:pPr>
+    </w:p>
+    <w:p>
+      <w:pPr>
+        <w:jc w:val="both"/>
+      </w:pPr>
+    </w:p>
+    <w:p>
+      <w:pPr>
+        <w:jc w:val="both"/>
+      </w:pPr>
+    </w:p>
+    <w:p>
+      <w:pPr>
+        <w:jc w:val="both"/>
+      </w:pPr>
+    </w:p>
+    <w:p>
+      <w:pPr>
+        <w:jc w:val="both"/>
+      </w:pPr>
+    </w:p>
+    <w:p>
+      <w:pPr>
+        <w:jc w:val="both"/>
+        <w:rPr>
+          <w:b/>
+          <w:bCs/>
+        </w:rPr>
+      </w:pPr>
+      <w:r>
+        <w:lastRenderedPageBreak/>
+        <w:drawing>
+          <wp:anchor distT="0" distB="0" distL="114300" distR="114300" simplePos="0" relativeHeight="251664384" behindDoc="0" locked="0" layoutInCell="1" allowOverlap="1" wp14:anchorId="3C95C476" wp14:editId="1B53E097">
+            <wp:simplePos x="0" y="0"/>
+            <wp:positionH relativeFrom="column">
+              <wp:posOffset>2925445</wp:posOffset>
+            </wp:positionH>
+            <wp:positionV relativeFrom="paragraph">
+              <wp:posOffset>0</wp:posOffset>
+            </wp:positionV>
+            <wp:extent cx="3191510" cy="2453640"/>
+            <wp:effectExtent l="0" t="0" r="8890" b="3810"/>
+            <wp:wrapSquare wrapText="bothSides"/>
+            <wp:docPr id="10" name="Obraz 10"/>
+            <wp:cNvGraphicFramePr>
+              <a:graphicFrameLocks xmlns:a="http://schemas.openxmlformats.org/drawingml/2006/main" noChangeAspect="1"/>
+            </wp:cNvGraphicFramePr>
+            <a:graphic xmlns:a="http://schemas.openxmlformats.org/drawingml/2006/main">
+              <a:graphicData uri="http://schemas.openxmlformats.org/drawingml/2006/picture">
+                <pic:pic xmlns:pic="http://schemas.openxmlformats.org/drawingml/2006/picture">
+                  <pic:nvPicPr>
+                    <pic:cNvPr id="1" name=""/>
+                    <pic:cNvPicPr/>
+                  </pic:nvPicPr>
+                  <pic:blipFill>
+                    <a:blip r:embed="rId12">
+                      <a:extLst>
+                        <a:ext uri="{28A0092B-C50C-407E-A947-70E740481C1C}">
+                          <a14:useLocalDpi xmlns:a14="http://schemas.microsoft.com/office/drawing/2010/main" val="0"/>
+                        </a:ext>
+                      </a:extLst>
+                    </a:blip>
+                    <a:stretch>
+                      <a:fillRect/>
+                    </a:stretch>
+                  </pic:blipFill>
+                  <pic:spPr>
+                    <a:xfrm>
+                      <a:off x="0" y="0"/>
+                      <a:ext cx="3191510" cy="2453640"/>
+                    </a:xfrm>
+                    <a:prstGeom prst="rect">
+                      <a:avLst/>
+                    </a:prstGeom>
+                  </pic:spPr>
+                </pic:pic>
+              </a:graphicData>
+            </a:graphic>
+            <wp14:sizeRelH relativeFrom="margin">
+              <wp14:pctWidth>0</wp14:pctWidth>
+            </wp14:sizeRelH>
+            <wp14:sizeRelV relativeFrom="margin">
+              <wp14:pctHeight>0</wp14:pctHeight>
+            </wp14:sizeRelV>
+          </wp:anchor>
+        </w:drawing>
+      </w:r>
+      <w:r>
+        <w:rPr>
+          <w:b/>
+          <w:bCs/>
+        </w:rPr>
+        <w:t>Zadanie 4</w:t>
+      </w:r>
+    </w:p>
+    <w:p>
+      <w:pPr>
+        <w:jc w:val="both"/>
+      </w:pPr>
+      <w:r>
+        <w:t xml:space="preserve">W tym zadaniu miałyśmy zwizualizować krzywą Kocha. W pierwszej funkcji </w:t>
+      </w:r>
+      <w:proofErr w:type="spellStart"/>
+      <w:r>
+        <w:rPr>
+          <w:i/>
+          <w:iCs/>
+        </w:rPr>
+        <w:t>koch</w:t>
+      </w:r>
+      <w:proofErr w:type="spellEnd"/>
+      <w:r>
+        <w:t xml:space="preserve"> opisujemy kolejne ruchy  „</w:t>
+      </w:r>
+      <w:proofErr w:type="spellStart"/>
+      <w:r>
+        <w:t>turtle’a</w:t>
+      </w:r>
+      <w:proofErr w:type="spellEnd"/>
+      <w:r>
+        <w:t xml:space="preserve">”. </w:t>
+      </w:r>
+    </w:p>
+    <w:p>
+      <w:pPr>
+        <w:jc w:val="both"/>
+        <w:rPr>
+          <w:i/>
+          <w:iCs/>
+        </w:rPr>
+      </w:pPr>
       <w:r>
         <w:rPr>
           <w:noProof/>
         </w:rPr>
         <w:drawing>
-          <wp:inline distT="0" distB="0" distL="0" distR="0" wp14:anchorId="1E7620E6" wp14:editId="50018F33">
-            <wp:extent cx="5760720" cy="3600450"/>
-            <wp:effectExtent l="0" t="0" r="0" b="0"/>
+          <wp:anchor distT="0" distB="0" distL="114300" distR="114300" simplePos="0" relativeHeight="251662336" behindDoc="1" locked="0" layoutInCell="1" allowOverlap="1" wp14:anchorId="1E7620E6" wp14:editId="13A9F4BE">
+            <wp:simplePos x="0" y="0"/>
+            <wp:positionH relativeFrom="column">
+              <wp:posOffset>67945</wp:posOffset>
+            </wp:positionH>
+            <wp:positionV relativeFrom="paragraph">
+              <wp:posOffset>791210</wp:posOffset>
+            </wp:positionV>
+            <wp:extent cx="2369820" cy="1481138"/>
+            <wp:effectExtent l="0" t="0" r="0" b="5080"/>
+            <wp:wrapTight wrapText="bothSides">
+              <wp:wrapPolygon edited="0">
+                <wp:start x="0" y="0"/>
+                <wp:lineTo x="0" y="21396"/>
+                <wp:lineTo x="21357" y="21396"/>
+                <wp:lineTo x="21357" y="0"/>
+                <wp:lineTo x="0" y="0"/>
+              </wp:wrapPolygon>
+            </wp:wrapTight>
             <wp:docPr id="1" name="Obraz 1"/>
             <wp:cNvGraphicFramePr>
               <a:graphicFrameLocks xmlns:a="http://schemas.openxmlformats.org/drawingml/2006/main" noChangeAspect="1"/>
@@ -224,7 +860,13 @@
                     <pic:cNvPicPr/>
                   </pic:nvPicPr>
                   <pic:blipFill>
-                    <a:blip r:embed="rId9"/>
+                    <a:blip r:embed="rId13" cstate="print">
+                      <a:extLst>
+                        <a:ext uri="{28A0092B-C50C-407E-A947-70E740481C1C}">
+                          <a14:useLocalDpi xmlns:a14="http://schemas.microsoft.com/office/drawing/2010/main" val="0"/>
+                        </a:ext>
+                      </a:extLst>
+                    </a:blip>
                     <a:stretch>
                       <a:fillRect/>
                     </a:stretch>
@@ -232,7 +874,7 @@
                   <pic:spPr>
                     <a:xfrm>
                       <a:off x="0" y="0"/>
-                      <a:ext cx="5760720" cy="3600450"/>
+                      <a:ext cx="2369820" cy="1481138"/>
                     </a:xfrm>
                     <a:prstGeom prst="rect">
                       <a:avLst/>
@@ -241,18 +883,129 @@
                 </pic:pic>
               </a:graphicData>
             </a:graphic>
-          </wp:inline>
+          </wp:anchor>
         </w:drawing>
       </w:r>
       <w:r>
+        <w:t xml:space="preserve"> </w:t>
+      </w:r>
+      <w:r>
+        <w:t xml:space="preserve">W funkcji </w:t>
+      </w:r>
+      <w:proofErr w:type="spellStart"/>
+      <w:r>
+        <w:rPr>
+          <w:i/>
+          <w:iCs/>
+        </w:rPr>
+        <w:t>curve</w:t>
+      </w:r>
+      <w:proofErr w:type="spellEnd"/>
+      <w:r>
+        <w:t xml:space="preserve"> możemy narysować określony odcinek krzywej, w zależności od</w:t>
+      </w:r>
+      <w:r>
+        <w:t xml:space="preserve"> </w:t>
+      </w:r>
+      <w:r>
+        <w:rPr>
+          <w:i/>
+          <w:iCs/>
+        </w:rPr>
+        <w:t xml:space="preserve"> </w:t>
+      </w:r>
+      <w:proofErr w:type="spellStart"/>
+      <w:r>
+        <w:rPr>
+          <w:i/>
+          <w:iCs/>
+        </w:rPr>
+        <w:t>degree</w:t>
+      </w:r>
+      <w:proofErr w:type="spellEnd"/>
+      <w:r>
+        <w:t xml:space="preserve"> oraz </w:t>
+      </w:r>
+      <w:r>
+        <w:t xml:space="preserve"> długości </w:t>
+      </w:r>
+      <w:proofErr w:type="spellStart"/>
+      <w:r>
+        <w:rPr>
+          <w:i/>
+          <w:iCs/>
+        </w:rPr>
+        <w:t>length</w:t>
+      </w:r>
+      <w:proofErr w:type="spellEnd"/>
+      <w:r>
+        <w:rPr>
+          <w:i/>
+          <w:iCs/>
+        </w:rPr>
+        <w:t>.</w:t>
+      </w:r>
+    </w:p>
+    <w:p>
+      <w:pPr>
+        <w:jc w:val="both"/>
+        <w:rPr>
+          <w:i/>
+          <w:iCs/>
+        </w:rPr>
+      </w:pPr>
+    </w:p>
+    <w:p>
+      <w:pPr>
+        <w:jc w:val="both"/>
+        <w:rPr>
+          <w:i/>
+          <w:iCs/>
+        </w:rPr>
+      </w:pPr>
+    </w:p>
+    <w:p>
+      <w:pPr>
+        <w:jc w:val="both"/>
+        <w:rPr>
+          <w:i/>
+          <w:iCs/>
+        </w:rPr>
+      </w:pPr>
+    </w:p>
+    <w:p>
+      <w:pPr>
+        <w:jc w:val="both"/>
+        <w:rPr>
+          <w:i/>
+          <w:iCs/>
+        </w:rPr>
+      </w:pPr>
+    </w:p>
+    <w:p>
+      <w:pPr>
+        <w:jc w:val="both"/>
+        <w:rPr>
+          <w:i/>
+          <w:iCs/>
+        </w:rPr>
+      </w:pPr>
+      <w:r>
         <w:rPr>
           <w:noProof/>
         </w:rPr>
-        <w:lastRenderedPageBreak/>
         <w:drawing>
-          <wp:inline distT="0" distB="0" distL="0" distR="0" wp14:anchorId="22618D3D" wp14:editId="3BF295D3">
-            <wp:extent cx="5760720" cy="3614420"/>
-            <wp:effectExtent l="0" t="0" r="0" b="5080"/>
+          <wp:anchor distT="0" distB="0" distL="114300" distR="114300" simplePos="0" relativeHeight="251663360" behindDoc="0" locked="0" layoutInCell="1" allowOverlap="1" wp14:anchorId="22618D3D" wp14:editId="3C4FB7CD">
+            <wp:simplePos x="0" y="0"/>
+            <wp:positionH relativeFrom="margin">
+              <wp:align>right</wp:align>
+            </wp:positionH>
+            <wp:positionV relativeFrom="paragraph">
+              <wp:posOffset>192405</wp:posOffset>
+            </wp:positionV>
+            <wp:extent cx="2918460" cy="1831340"/>
+            <wp:effectExtent l="0" t="0" r="0" b="0"/>
+            <wp:wrapSquare wrapText="bothSides"/>
             <wp:docPr id="2" name="Obraz 2"/>
             <wp:cNvGraphicFramePr>
               <a:graphicFrameLocks xmlns:a="http://schemas.openxmlformats.org/drawingml/2006/main" noChangeAspect="1"/>
@@ -265,7 +1018,13 @@
                     <pic:cNvPicPr/>
                   </pic:nvPicPr>
                   <pic:blipFill>
-                    <a:blip r:embed="rId10"/>
+                    <a:blip r:embed="rId14" cstate="print">
+                      <a:extLst>
+                        <a:ext uri="{28A0092B-C50C-407E-A947-70E740481C1C}">
+                          <a14:useLocalDpi xmlns:a14="http://schemas.microsoft.com/office/drawing/2010/main" val="0"/>
+                        </a:ext>
+                      </a:extLst>
+                    </a:blip>
                     <a:stretch>
                       <a:fillRect/>
                     </a:stretch>
@@ -273,7 +1032,7 @@
                   <pic:spPr>
                     <a:xfrm>
                       <a:off x="0" y="0"/>
-                      <a:ext cx="5760720" cy="3614420"/>
+                      <a:ext cx="2918460" cy="1831340"/>
                     </a:xfrm>
                     <a:prstGeom prst="rect">
                       <a:avLst/>
@@ -282,8 +1041,47 @@
                 </pic:pic>
               </a:graphicData>
             </a:graphic>
-          </wp:inline>
+          </wp:anchor>
         </w:drawing>
+      </w:r>
+    </w:p>
+    <w:p>
+      <w:pPr>
+        <w:jc w:val="both"/>
+      </w:pPr>
+      <w:r>
+        <w:t xml:space="preserve">Naszym ostatnim zadaniem było stworzenie </w:t>
+      </w:r>
+      <w:r>
+        <w:br/>
+        <w:t xml:space="preserve">z </w:t>
+      </w:r>
+      <w:r>
+        <w:t>krzyw</w:t>
+      </w:r>
+      <w:r>
+        <w:t>ych kocha</w:t>
+      </w:r>
+      <w:r>
+        <w:t xml:space="preserve"> </w:t>
+      </w:r>
+      <w:r>
+        <w:t>kształt</w:t>
+      </w:r>
+      <w:r>
+        <w:t xml:space="preserve"> płatka śniegu. Zrobiłyśmy to w funkcji </w:t>
+      </w:r>
+      <w:proofErr w:type="spellStart"/>
+      <w:r>
+        <w:rPr>
+          <w:i/>
+          <w:iCs/>
+        </w:rPr>
+        <w:t>snowflake</w:t>
+      </w:r>
+      <w:proofErr w:type="spellEnd"/>
+      <w:r>
+        <w:t>.</w:t>
       </w:r>
     </w:p>
     <w:sectPr>
@@ -722,6 +1520,29 @@
     <w:semiHidden/>
     <w:unhideWhenUsed/>
   </w:style>
+  <w:style w:type="character" w:styleId="Hipercze">
+    <w:name w:val="Hyperlink"/>
+    <w:basedOn w:val="Domylnaczcionkaakapitu"/>
+    <w:uiPriority w:val="99"/>
+    <w:unhideWhenUsed/>
+    <w:rsid w:val="00345244"/>
+    <w:rPr>
+      <w:color w:val="0563C1" w:themeColor="hyperlink"/>
+      <w:u w:val="single"/>
+    </w:rPr>
+  </w:style>
+  <w:style w:type="character" w:styleId="UyteHipercze">
+    <w:name w:val="FollowedHyperlink"/>
+    <w:basedOn w:val="Domylnaczcionkaakapitu"/>
+    <w:uiPriority w:val="99"/>
+    <w:semiHidden/>
+    <w:unhideWhenUsed/>
+    <w:rsid w:val="00345244"/>
+    <w:rPr>
+      <w:color w:val="954F72" w:themeColor="followedHyperlink"/>
+      <w:u w:val="single"/>
+    </w:rPr>
+  </w:style>
 </w:styles>
 </file>
 

--- a/raport_5.docx
+++ b/raport_5.docx
@@ -79,17 +79,85 @@
     </w:p>
     <w:p>
       <w:pPr>
-        <w:jc w:val="both"/>
-      </w:pPr>
-      <w:r>
-        <w:rPr>
-          <w:noProof/>
-        </w:rPr>
+        <w:spacing w:after="0"/>
+      </w:pPr>
+      <w:r>
+        <w:rPr>
+          <w:b/>
+          <w:bCs/>
+        </w:rPr>
+        <w:t>Zadanie 1</w:t>
+      </w:r>
+    </w:p>
+    <w:p>
+      <w:pPr>
+        <w:spacing w:after="0"/>
+      </w:pPr>
+      <w:r>
+        <w:t xml:space="preserve">Funkcja </w:t>
+      </w:r>
+      <w:proofErr w:type="spellStart"/>
+      <w:r>
+        <w:rPr>
+          <w:i/>
+          <w:iCs/>
+        </w:rPr>
+        <w:t>check_time</w:t>
+      </w:r>
+      <w:proofErr w:type="spellEnd"/>
+      <w:r>
+        <w:rPr>
+          <w:i/>
+          <w:iCs/>
+        </w:rPr>
+        <w:t xml:space="preserve"> </w:t>
+      </w:r>
+      <w:r>
+        <w:t>sprawdza czas rozwiązania układu równań dla podanej liczby niewiadomych.</w:t>
+      </w:r>
+    </w:p>
+    <w:p>
+      <w:pPr>
+        <w:spacing w:after="0"/>
+      </w:pPr>
+    </w:p>
+    <w:p>
+      <w:pPr>
+        <w:spacing w:after="0"/>
+      </w:pPr>
+      <w:r>
+        <w:t xml:space="preserve">Funkcja </w:t>
+      </w:r>
+      <w:proofErr w:type="spellStart"/>
+      <w:r>
+        <w:rPr>
+          <w:i/>
+          <w:iCs/>
+        </w:rPr>
+        <w:t>plot_times</w:t>
+      </w:r>
+      <w:proofErr w:type="spellEnd"/>
+      <w:r>
+        <w:rPr>
+          <w:i/>
+          <w:iCs/>
+        </w:rPr>
+        <w:t xml:space="preserve"> </w:t>
+      </w:r>
+      <w:r>
+        <w:t>tworzy wykres czasów rozwiązania układu równań dla podwojonej liczby niewiadomych (od 2^9 do 2^14). Oto rezultat:</w:t>
+      </w:r>
+    </w:p>
+    <w:p>
+      <w:pPr>
+        <w:spacing w:after="0"/>
+      </w:pPr>
+      <w:r>
         <w:drawing>
-          <wp:inline distT="0" distB="0" distL="0" distR="0" wp14:anchorId="54C3C5E7" wp14:editId="758C1DA9">
-            <wp:extent cx="3400900" cy="1095528"/>
-            <wp:effectExtent l="0" t="0" r="9525" b="9525"/>
-            <wp:docPr id="6" name="Obraz 6"/>
+          <wp:inline distT="0" distB="0" distL="0" distR="0" wp14:anchorId="30EAE606" wp14:editId="1D779296">
+            <wp:extent cx="3498273" cy="2635500"/>
+            <wp:effectExtent l="0" t="0" r="6985" b="0"/>
+            <wp:docPr id="13" name="Obraz 13"/>
             <wp:cNvGraphicFramePr>
               <a:graphicFrameLocks xmlns:a="http://schemas.openxmlformats.org/drawingml/2006/main" noChangeAspect="1"/>
             </wp:cNvGraphicFramePr>
@@ -109,7 +177,7 @@
                   <pic:spPr>
                     <a:xfrm>
                       <a:off x="0" y="0"/>
-                      <a:ext cx="3400900" cy="1095528"/>
+                      <a:ext cx="3506717" cy="2641862"/>
                     </a:xfrm>
                     <a:prstGeom prst="rect">
                       <a:avLst/>
@@ -121,15 +189,53 @@
           </wp:inline>
         </w:drawing>
       </w:r>
-      <w:r>
-        <w:rPr>
-          <w:noProof/>
-        </w:rPr>
+    </w:p>
+    <w:p>
+      <w:pPr>
+        <w:spacing w:after="0"/>
+      </w:pPr>
+    </w:p>
+    <w:p>
+      <w:pPr>
+        <w:spacing w:after="0"/>
+      </w:pPr>
+      <w:r>
+        <w:t>Patrząc na wykres wnioskujemy, że mamy złożoność wykładniczą. Sprawdźmy to nakładając logarytm na obie osie wykresu (jeśli wyjdzie funkcja liniowa to znaczy, że teza jest prawdziwa).</w:t>
+      </w:r>
+      <w:r>
+        <w:t xml:space="preserve"> Zrobimy to za pomocą funkcji </w:t>
+      </w:r>
+      <w:proofErr w:type="spellStart"/>
+      <w:r>
+        <w:rPr>
+          <w:i/>
+          <w:iCs/>
+        </w:rPr>
+        <w:t>plot_log</w:t>
+      </w:r>
+      <w:proofErr w:type="spellEnd"/>
+      <w:r>
+        <w:t xml:space="preserve">. </w:t>
+      </w:r>
+      <w:r>
+        <w:t>Tak wygląda ten wykres:</w:t>
+      </w:r>
+    </w:p>
+    <w:p>
+      <w:pPr>
+        <w:spacing w:after="0"/>
+      </w:pPr>
+    </w:p>
+    <w:p>
+      <w:pPr>
+        <w:spacing w:after="0"/>
+      </w:pPr>
+      <w:r>
         <w:drawing>
-          <wp:inline distT="0" distB="0" distL="0" distR="0" wp14:anchorId="2407DA31" wp14:editId="35A2F974">
-            <wp:extent cx="5760720" cy="1568450"/>
+          <wp:inline distT="0" distB="0" distL="0" distR="0" wp14:anchorId="7FA999C7" wp14:editId="3647822E">
+            <wp:extent cx="3068782" cy="2307269"/>
             <wp:effectExtent l="0" t="0" r="0" b="0"/>
-            <wp:docPr id="5" name="Obraz 5"/>
+            <wp:docPr id="15" name="Obraz 15"/>
             <wp:cNvGraphicFramePr>
               <a:graphicFrameLocks xmlns:a="http://schemas.openxmlformats.org/drawingml/2006/main" noChangeAspect="1"/>
             </wp:cNvGraphicFramePr>
@@ -149,7 +255,7 @@
                   <pic:spPr>
                     <a:xfrm>
                       <a:off x="0" y="0"/>
-                      <a:ext cx="5760720" cy="1568450"/>
+                      <a:ext cx="3085226" cy="2319633"/>
                     </a:xfrm>
                     <a:prstGeom prst="rect">
                       <a:avLst/>
@@ -161,15 +267,113 @@
           </wp:inline>
         </w:drawing>
       </w:r>
-      <w:r>
-        <w:rPr>
-          <w:noProof/>
-        </w:rPr>
+    </w:p>
+    <w:p>
+      <w:pPr>
+        <w:spacing w:after="0"/>
+      </w:pPr>
+      <w:r>
+        <w:t xml:space="preserve">Czyli widzimy, że teza poprawna, a więc wzór naszej funkcji ma postać </w:t>
+      </w:r>
+      <w:proofErr w:type="spellStart"/>
+      <w:r>
+        <w:t>ax^b</w:t>
+      </w:r>
+      <w:proofErr w:type="spellEnd"/>
+      <w:r>
+        <w:t>.</w:t>
+      </w:r>
+    </w:p>
+    <w:p>
+      <w:pPr>
+        <w:spacing w:after="0"/>
+      </w:pPr>
+      <w:r>
+        <w:t xml:space="preserve">Znajdźmy teraz współczynniki a i b. </w:t>
+      </w:r>
+      <w:r>
+        <w:t xml:space="preserve">Z pomocą przyszedł nam </w:t>
+      </w:r>
+      <w:proofErr w:type="spellStart"/>
+      <w:r>
+        <w:t>internet</w:t>
+      </w:r>
+      <w:proofErr w:type="spellEnd"/>
+      <w:r>
+        <w:t>,</w:t>
+      </w:r>
+      <w:r>
+        <w:t xml:space="preserve"> a konkretnie ta stronka:</w:t>
+      </w:r>
+    </w:p>
+    <w:p>
+      <w:pPr>
+        <w:spacing w:after="0"/>
+      </w:pPr>
+      <w:hyperlink r:id="rId7" w:history="1">
+        <w:r>
+          <w:rPr>
+            <w:rStyle w:val="Hipercze"/>
+          </w:rPr>
+          <w:t>https://docs.scipy.org/doc/scipy/reference/generated/scipy.optimize.curve_fit.html?fbclid=IwAR0ieVgtRhugAaWYWAQTDKIh9qusazAVxcxp3P_ojiozXlCjDs-H_A8bmEo</w:t>
+        </w:r>
+      </w:hyperlink>
+    </w:p>
+    <w:p>
+      <w:pPr>
+        <w:spacing w:after="0"/>
+      </w:pPr>
+    </w:p>
+    <w:p>
+      <w:pPr>
+        <w:spacing w:after="0"/>
+      </w:pPr>
+      <w:r>
+        <w:t xml:space="preserve">W funkcjach </w:t>
+      </w:r>
+      <w:proofErr w:type="spellStart"/>
+      <w:r>
+        <w:rPr>
+          <w:i/>
+          <w:iCs/>
+        </w:rPr>
+        <w:t>func</w:t>
+      </w:r>
+      <w:proofErr w:type="spellEnd"/>
+      <w:r>
+        <w:rPr>
+          <w:i/>
+          <w:iCs/>
+        </w:rPr>
+        <w:t xml:space="preserve"> </w:t>
+      </w:r>
+      <w:r>
+        <w:t xml:space="preserve">i </w:t>
+      </w:r>
+      <w:proofErr w:type="spellStart"/>
+      <w:r>
+        <w:rPr>
+          <w:i/>
+          <w:iCs/>
+        </w:rPr>
+        <w:t>find_factors</w:t>
+      </w:r>
+      <w:proofErr w:type="spellEnd"/>
+      <w:r>
+        <w:t xml:space="preserve"> posługujemy się opisanymi tam metodami i wyliczamy, że nasze a i b mają odpowiednio takie wartości:</w:t>
+      </w:r>
+    </w:p>
+    <w:p>
+      <w:pPr>
+        <w:spacing w:after="0"/>
+      </w:pPr>
+      <w:r>
+        <w:lastRenderedPageBreak/>
         <w:drawing>
-          <wp:inline distT="0" distB="0" distL="0" distR="0" wp14:anchorId="42C42856" wp14:editId="6C5858C5">
-            <wp:extent cx="5760720" cy="4942840"/>
-            <wp:effectExtent l="0" t="0" r="0" b="0"/>
-            <wp:docPr id="7" name="Obraz 7"/>
+          <wp:inline distT="0" distB="0" distL="0" distR="0" wp14:anchorId="366C21D1" wp14:editId="6D5A0DA3">
+            <wp:extent cx="4258269" cy="295316"/>
+            <wp:effectExtent l="0" t="0" r="9525" b="9525"/>
+            <wp:docPr id="14" name="Obraz 14"/>
             <wp:cNvGraphicFramePr>
               <a:graphicFrameLocks xmlns:a="http://schemas.openxmlformats.org/drawingml/2006/main" noChangeAspect="1"/>
             </wp:cNvGraphicFramePr>
@@ -181,7 +385,7 @@
                     <pic:cNvPicPr/>
                   </pic:nvPicPr>
                   <pic:blipFill>
-                    <a:blip r:embed="rId7"/>
+                    <a:blip r:embed="rId8"/>
                     <a:stretch>
                       <a:fillRect/>
                     </a:stretch>
@@ -189,7 +393,7 @@
                   <pic:spPr>
                     <a:xfrm>
                       <a:off x="0" y="0"/>
-                      <a:ext cx="5760720" cy="4942840"/>
+                      <a:ext cx="4258269" cy="295316"/>
                     </a:xfrm>
                     <a:prstGeom prst="rect">
                       <a:avLst/>
@@ -204,6 +408,108 @@
     </w:p>
     <w:p>
       <w:pPr>
+        <w:spacing w:after="0"/>
+      </w:pPr>
+    </w:p>
+    <w:p>
+      <w:pPr>
+        <w:spacing w:after="0"/>
+      </w:pPr>
+      <w:r>
+        <w:t>a więc złożoność to O(n^2,7</w:t>
+      </w:r>
+      <w:r>
+        <w:t>4</w:t>
+      </w:r>
+      <w:r>
+        <w:t>)</w:t>
+      </w:r>
+      <w:r>
+        <w:t>.</w:t>
+      </w:r>
+    </w:p>
+    <w:p>
+      <w:pPr>
+        <w:spacing w:after="0"/>
+      </w:pPr>
+      <w:r>
+        <w:t xml:space="preserve">Sprawdźmy, czy </w:t>
+      </w:r>
+      <w:r>
+        <w:t xml:space="preserve">te dwa wykresy (czasów rozwiązania i </w:t>
+      </w:r>
+      <w:proofErr w:type="spellStart"/>
+      <w:r>
+        <w:t>ax^b</w:t>
+      </w:r>
+      <w:proofErr w:type="spellEnd"/>
+      <w:r>
+        <w:t xml:space="preserve"> dla znalezionych współczynników) pokrywają się. Posłuży nam do tego funkcja </w:t>
+      </w:r>
+      <w:proofErr w:type="spellStart"/>
+      <w:r>
+        <w:rPr>
+          <w:i/>
+          <w:iCs/>
+        </w:rPr>
+        <w:t>check</w:t>
+      </w:r>
+      <w:proofErr w:type="spellEnd"/>
+      <w:r>
+        <w:t>.</w:t>
+      </w:r>
+    </w:p>
+    <w:p>
+      <w:pPr>
+        <w:spacing w:after="0"/>
+      </w:pPr>
+    </w:p>
+    <w:p>
+      <w:pPr>
+        <w:spacing w:after="0"/>
+      </w:pPr>
+    </w:p>
+    <w:p>
+      <w:pPr>
+        <w:spacing w:after="0"/>
+      </w:pPr>
+    </w:p>
+    <w:p>
+      <w:pPr>
+        <w:spacing w:after="0"/>
+      </w:pPr>
+    </w:p>
+    <w:p>
+      <w:pPr>
+        <w:spacing w:after="0"/>
+      </w:pPr>
+    </w:p>
+    <w:p>
+      <w:pPr>
+        <w:spacing w:after="0"/>
+        <w:rPr>
+          <w:b/>
+          <w:bCs/>
+        </w:rPr>
+      </w:pPr>
+    </w:p>
+    <w:p>
+      <w:pPr>
+        <w:jc w:val="both"/>
+      </w:pPr>
+    </w:p>
+    <w:p>
+      <w:pPr>
+        <w:jc w:val="both"/>
+      </w:pPr>
+    </w:p>
+    <w:p>
+      <w:pPr>
+        <w:jc w:val="both"/>
+      </w:pPr>
+    </w:p>
+    <w:p>
+      <w:pPr>
         <w:jc w:val="both"/>
       </w:pPr>
     </w:p>
@@ -221,7 +527,6 @@
           <w:bCs/>
           <w:noProof/>
         </w:rPr>
-        <w:lastRenderedPageBreak/>
         <w:drawing>
           <wp:anchor distT="0" distB="0" distL="114300" distR="114300" simplePos="0" relativeHeight="251658240" behindDoc="1" locked="0" layoutInCell="1" allowOverlap="1" wp14:anchorId="5B65C292" wp14:editId="1F73086D">
             <wp:simplePos x="0" y="0"/>
@@ -254,7 +559,7 @@
                     <pic:cNvPicPr/>
                   </pic:nvPicPr>
                   <pic:blipFill>
-                    <a:blip r:embed="rId8">
+                    <a:blip r:embed="rId9">
                       <a:extLst>
                         <a:ext uri="{28A0092B-C50C-407E-A947-70E740481C1C}">
                           <a14:useLocalDpi xmlns:a14="http://schemas.microsoft.com/office/drawing/2010/main" val="0"/>
@@ -334,7 +639,7 @@
                     <pic:cNvPicPr/>
                   </pic:nvPicPr>
                   <pic:blipFill>
-                    <a:blip r:embed="rId9">
+                    <a:blip r:embed="rId10">
                       <a:extLst>
                         <a:ext uri="{28A0092B-C50C-407E-A947-70E740481C1C}">
                           <a14:useLocalDpi xmlns:a14="http://schemas.microsoft.com/office/drawing/2010/main" val="0"/>
@@ -385,7 +690,19 @@
       </w:r>
       <w:proofErr w:type="spellEnd"/>
       <w:r>
-        <w:t xml:space="preserve"> sprawdza czy są do przesunięcia krążki i przesuwa je. Jeśli lista jest pusta to program wyrzuca „</w:t>
+        <w:t xml:space="preserve"> sprawdza</w:t>
+      </w:r>
+      <w:r>
+        <w:t>,</w:t>
+      </w:r>
+      <w:r>
+        <w:t xml:space="preserve"> czy są do przesunięcia krążki i </w:t>
+      </w:r>
+      <w:r>
+        <w:t xml:space="preserve">jeśli tak to </w:t>
+      </w:r>
+      <w:r>
+        <w:t>przesuwa je. Jeśli lista jest pusta to program wyrzuca „</w:t>
       </w:r>
       <w:proofErr w:type="spellStart"/>
       <w:r>
@@ -469,7 +786,7 @@
                     <pic:cNvPicPr/>
                   </pic:nvPicPr>
                   <pic:blipFill>
-                    <a:blip r:embed="rId10">
+                    <a:blip r:embed="rId11">
                       <a:extLst>
                         <a:ext uri="{28A0092B-C50C-407E-A947-70E740481C1C}">
                           <a14:useLocalDpi xmlns:a14="http://schemas.microsoft.com/office/drawing/2010/main" val="0"/>
@@ -505,7 +822,13 @@
         <w:t xml:space="preserve">jeśli </w:t>
       </w:r>
       <w:r>
-        <w:t xml:space="preserve">jest jeden to przesuwa tylko jego i wrzuca listę jednoelementową. </w:t>
+        <w:t>jest jeden to przesuwa tylko jego i w</w:t>
+      </w:r>
+      <w:r>
+        <w:t>y</w:t>
+      </w:r>
+      <w:r>
+        <w:t xml:space="preserve">rzuca listę jednoelementową. </w:t>
       </w:r>
     </w:p>
     <w:p>
@@ -515,6 +838,20 @@
       <w:r>
         <w:t>Gdy zaś jest ich więcej to każdego przesuwa tak, aby działała zasada wieży Hanoi.</w:t>
       </w:r>
+      <w:r>
+        <w:t xml:space="preserve"> Każdy ruch jest </w:t>
+      </w:r>
+      <w:proofErr w:type="spellStart"/>
+      <w:r>
+        <w:t>printowany</w:t>
+      </w:r>
+      <w:proofErr w:type="spellEnd"/>
+      <w:r>
+        <w:t xml:space="preserve">, tzn. widzimy, z którego </w:t>
+      </w:r>
+      <w:r>
+        <w:t xml:space="preserve">stosu na który krążek jest przenoszony. </w:t>
+      </w:r>
     </w:p>
     <w:p>
       <w:pPr>
@@ -529,6 +866,7 @@
         <w:rPr>
           <w:noProof/>
         </w:rPr>
+        <w:lastRenderedPageBreak/>
         <w:drawing>
           <wp:anchor distT="0" distB="0" distL="114300" distR="114300" simplePos="0" relativeHeight="251661312" behindDoc="0" locked="0" layoutInCell="1" allowOverlap="1" wp14:anchorId="332A7C10" wp14:editId="0822A68B">
             <wp:simplePos x="0" y="0"/>
@@ -553,7 +891,7 @@
                     <pic:cNvPicPr/>
                   </pic:nvPicPr>
                   <pic:blipFill>
-                    <a:blip r:embed="rId11">
+                    <a:blip r:embed="rId12">
                       <a:extLst>
                         <a:ext uri="{28A0092B-C50C-407E-A947-70E740481C1C}">
                           <a14:useLocalDpi xmlns:a14="http://schemas.microsoft.com/office/drawing/2010/main" val="0"/>
@@ -631,7 +969,13 @@
         <w:t xml:space="preserve"> </w:t>
       </w:r>
       <w:r>
-        <w:t xml:space="preserve">do rysowania toru ruchu w krzywej Hilberta. Funkcja </w:t>
+        <w:t>do rysowania toru ruchu</w:t>
+      </w:r>
+      <w:r>
+        <w:t xml:space="preserve"> </w:t>
+      </w:r>
+      <w:r>
+        <w:t xml:space="preserve">krzywej Hilberta. Funkcja </w:t>
       </w:r>
       <w:proofErr w:type="spellStart"/>
       <w:r>
@@ -677,7 +1021,26 @@
       </w:r>
       <w:proofErr w:type="spellEnd"/>
       <w:r>
-        <w:t>. Kąt musi być równy 90 stopni.</w:t>
+        <w:t>. Kąt musi być równy 90 stopni</w:t>
+      </w:r>
+      <w:r>
+        <w:t xml:space="preserve">, aby wyszła krzywa Hilberta. Obok wywołanie dla </w:t>
+      </w:r>
+      <w:proofErr w:type="spellStart"/>
+      <w:r>
+        <w:t>degree</w:t>
+      </w:r>
+      <w:proofErr w:type="spellEnd"/>
+      <w:r>
+        <w:t xml:space="preserve"> = 4 i </w:t>
+      </w:r>
+      <w:proofErr w:type="spellStart"/>
+      <w:r>
+        <w:t>length</w:t>
+      </w:r>
+      <w:proofErr w:type="spellEnd"/>
+      <w:r>
+        <w:t xml:space="preserve"> = 40. </w:t>
       </w:r>
     </w:p>
     <w:p>
@@ -717,7 +1080,6 @@
         <w:rPr>
           <w:noProof/>
         </w:rPr>
-        <w:lastRenderedPageBreak/>
         <w:drawing>
           <wp:anchor distT="0" distB="0" distL="114300" distR="114300" simplePos="0" relativeHeight="251664384" behindDoc="0" locked="0" layoutInCell="1" allowOverlap="1" wp14:anchorId="3C95C476" wp14:editId="1B53E097">
             <wp:simplePos x="0" y="0"/>
@@ -742,7 +1104,7 @@
                     <pic:cNvPicPr/>
                   </pic:nvPicPr>
                   <pic:blipFill>
-                    <a:blip r:embed="rId12">
+                    <a:blip r:embed="rId13">
                       <a:extLst>
                         <a:ext uri="{28A0092B-C50C-407E-A947-70E740481C1C}">
                           <a14:useLocalDpi xmlns:a14="http://schemas.microsoft.com/office/drawing/2010/main" val="0"/>
@@ -854,7 +1216,7 @@
                     <pic:cNvPicPr/>
                   </pic:nvPicPr>
                   <pic:blipFill>
-                    <a:blip r:embed="rId13" cstate="print">
+                    <a:blip r:embed="rId14" cstate="print">
                       <a:extLst>
                         <a:ext uri="{28A0092B-C50C-407E-A947-70E740481C1C}">
                           <a14:useLocalDpi xmlns:a14="http://schemas.microsoft.com/office/drawing/2010/main" val="0"/>
@@ -988,6 +1350,7 @@
         <w:rPr>
           <w:noProof/>
         </w:rPr>
+        <w:lastRenderedPageBreak/>
         <w:drawing>
           <wp:anchor distT="0" distB="0" distL="114300" distR="114300" simplePos="0" relativeHeight="251663360" behindDoc="0" locked="0" layoutInCell="1" allowOverlap="1" wp14:anchorId="22618D3D" wp14:editId="3C4FB7CD">
             <wp:simplePos x="0" y="0"/>
@@ -1012,7 +1375,7 @@
                     <pic:cNvPicPr/>
                   </pic:nvPicPr>
                   <pic:blipFill>
-                    <a:blip r:embed="rId14" cstate="print">
+                    <a:blip r:embed="rId15" cstate="print">
                       <a:extLst>
                         <a:ext uri="{28A0092B-C50C-407E-A947-70E740481C1C}">
                           <a14:useLocalDpi xmlns:a14="http://schemas.microsoft.com/office/drawing/2010/main" val="0"/>
@@ -1537,6 +1900,18 @@
       <w:u w:val="single"/>
     </w:rPr>
   </w:style>
+  <w:style w:type="character" w:styleId="Nierozpoznanawzmianka">
+    <w:name w:val="Unresolved Mention"/>
+    <w:basedOn w:val="Domylnaczcionkaakapitu"/>
+    <w:uiPriority w:val="99"/>
+    <w:semiHidden/>
+    <w:unhideWhenUsed/>
+    <w:rsid w:val="0063358D"/>
+    <w:rPr>
+      <w:color w:val="605E5C"/>
+      <w:shd w:val="clear" w:color="auto" w:fill="E1DFDD"/>
+    </w:rPr>
+  </w:style>
 </w:styles>
 </file>
 

--- a/raport_5.docx
+++ b/raport_5.docx
@@ -153,6 +153,9 @@
         <w:spacing w:after="0"/>
       </w:pPr>
       <w:r>
+        <w:rPr>
+          <w:noProof/>
+        </w:rPr>
         <w:drawing>
           <wp:inline distT="0" distB="0" distL="0" distR="0" wp14:anchorId="30EAE606" wp14:editId="1D779296">
             <wp:extent cx="3498273" cy="2635500"/>
@@ -231,6 +234,9 @@
         <w:spacing w:after="0"/>
       </w:pPr>
       <w:r>
+        <w:rPr>
+          <w:noProof/>
+        </w:rPr>
         <w:drawing>
           <wp:inline distT="0" distB="0" distL="0" distR="0" wp14:anchorId="7FA999C7" wp14:editId="3647822E">
             <wp:extent cx="3068782" cy="2307269"/>
@@ -368,6 +374,9 @@
         <w:spacing w:after="0"/>
       </w:pPr>
       <w:r>
+        <w:rPr>
+          <w:noProof/>
+        </w:rPr>
         <w:lastRenderedPageBreak/>
         <w:drawing>
           <wp:inline distT="0" distB="0" distL="0" distR="0" wp14:anchorId="366C21D1" wp14:editId="6D5A0DA3">
@@ -463,6 +472,56 @@
       <w:pPr>
         <w:spacing w:after="0"/>
       </w:pPr>
+      <w:r>
+        <w:drawing>
+          <wp:inline distT="0" distB="0" distL="0" distR="0" wp14:anchorId="79DAE202" wp14:editId="4B6D2947">
+            <wp:extent cx="4419600" cy="3324619"/>
+            <wp:effectExtent l="0" t="0" r="0" b="9525"/>
+            <wp:docPr id="6" name="Obraz 6"/>
+            <wp:cNvGraphicFramePr>
+              <a:graphicFrameLocks xmlns:a="http://schemas.openxmlformats.org/drawingml/2006/main" noChangeAspect="1"/>
+            </wp:cNvGraphicFramePr>
+            <a:graphic xmlns:a="http://schemas.openxmlformats.org/drawingml/2006/main">
+              <a:graphicData uri="http://schemas.openxmlformats.org/drawingml/2006/picture">
+                <pic:pic xmlns:pic="http://schemas.openxmlformats.org/drawingml/2006/picture">
+                  <pic:nvPicPr>
+                    <pic:cNvPr id="1" name=""/>
+                    <pic:cNvPicPr/>
+                  </pic:nvPicPr>
+                  <pic:blipFill>
+                    <a:blip r:embed="rId9"/>
+                    <a:stretch>
+                      <a:fillRect/>
+                    </a:stretch>
+                  </pic:blipFill>
+                  <pic:spPr>
+                    <a:xfrm>
+                      <a:off x="0" y="0"/>
+                      <a:ext cx="4450348" cy="3347749"/>
+                    </a:xfrm>
+                    <a:prstGeom prst="rect">
+                      <a:avLst/>
+                    </a:prstGeom>
+                  </pic:spPr>
+                </pic:pic>
+              </a:graphicData>
+            </a:graphic>
+          </wp:inline>
+        </w:drawing>
+      </w:r>
+    </w:p>
+    <w:p>
+      <w:pPr>
+        <w:spacing w:after="0"/>
+      </w:pPr>
+      <w:r>
+        <w:t xml:space="preserve">Widzimy, że wykresy te w miarę ładnie się pokrywają, a więc znalezione współczynniki i złożoność są poprawne. </w:t>
+      </w:r>
+    </w:p>
+    <w:p>
+      <w:pPr>
+        <w:spacing w:after="0"/>
+      </w:pPr>
     </w:p>
     <w:p>
       <w:pPr>
@@ -527,6 +586,7 @@
           <w:bCs/>
           <w:noProof/>
         </w:rPr>
+        <w:lastRenderedPageBreak/>
         <w:drawing>
           <wp:anchor distT="0" distB="0" distL="114300" distR="114300" simplePos="0" relativeHeight="251658240" behindDoc="1" locked="0" layoutInCell="1" allowOverlap="1" wp14:anchorId="5B65C292" wp14:editId="1F73086D">
             <wp:simplePos x="0" y="0"/>
@@ -559,7 +619,7 @@
                     <pic:cNvPicPr/>
                   </pic:nvPicPr>
                   <pic:blipFill>
-                    <a:blip r:embed="rId9">
+                    <a:blip r:embed="rId10">
                       <a:extLst>
                         <a:ext uri="{28A0092B-C50C-407E-A947-70E740481C1C}">
                           <a14:useLocalDpi xmlns:a14="http://schemas.microsoft.com/office/drawing/2010/main" val="0"/>
@@ -639,7 +699,7 @@
                     <pic:cNvPicPr/>
                   </pic:nvPicPr>
                   <pic:blipFill>
-                    <a:blip r:embed="rId10">
+                    <a:blip r:embed="rId11">
                       <a:extLst>
                         <a:ext uri="{28A0092B-C50C-407E-A947-70E740481C1C}">
                           <a14:useLocalDpi xmlns:a14="http://schemas.microsoft.com/office/drawing/2010/main" val="0"/>
@@ -786,7 +846,7 @@
                     <pic:cNvPicPr/>
                   </pic:nvPicPr>
                   <pic:blipFill>
-                    <a:blip r:embed="rId11">
+                    <a:blip r:embed="rId12">
                       <a:extLst>
                         <a:ext uri="{28A0092B-C50C-407E-A947-70E740481C1C}">
                           <a14:useLocalDpi xmlns:a14="http://schemas.microsoft.com/office/drawing/2010/main" val="0"/>
@@ -891,7 +951,7 @@
                     <pic:cNvPicPr/>
                   </pic:nvPicPr>
                   <pic:blipFill>
-                    <a:blip r:embed="rId12">
+                    <a:blip r:embed="rId13">
                       <a:extLst>
                         <a:ext uri="{28A0092B-C50C-407E-A947-70E740481C1C}">
                           <a14:useLocalDpi xmlns:a14="http://schemas.microsoft.com/office/drawing/2010/main" val="0"/>
@@ -1104,7 +1164,7 @@
                     <pic:cNvPicPr/>
                   </pic:nvPicPr>
                   <pic:blipFill>
-                    <a:blip r:embed="rId13">
+                    <a:blip r:embed="rId14">
                       <a:extLst>
                         <a:ext uri="{28A0092B-C50C-407E-A947-70E740481C1C}">
                           <a14:useLocalDpi xmlns:a14="http://schemas.microsoft.com/office/drawing/2010/main" val="0"/>
@@ -1216,7 +1276,7 @@
                     <pic:cNvPicPr/>
                   </pic:nvPicPr>
                   <pic:blipFill>
-                    <a:blip r:embed="rId14" cstate="print">
+                    <a:blip r:embed="rId15" cstate="print">
                       <a:extLst>
                         <a:ext uri="{28A0092B-C50C-407E-A947-70E740481C1C}">
                           <a14:useLocalDpi xmlns:a14="http://schemas.microsoft.com/office/drawing/2010/main" val="0"/>
@@ -1375,7 +1435,7 @@
                     <pic:cNvPicPr/>
                   </pic:nvPicPr>
                   <pic:blipFill>
-                    <a:blip r:embed="rId15" cstate="print">
+                    <a:blip r:embed="rId16" cstate="print">
                       <a:extLst>
                         <a:ext uri="{28A0092B-C50C-407E-A947-70E740481C1C}">
                           <a14:useLocalDpi xmlns:a14="http://schemas.microsoft.com/office/drawing/2010/main" val="0"/>

--- a/raport_5.docx
+++ b/raport_5.docx
@@ -8,13 +8,8 @@
         <w:jc w:val="both"/>
       </w:pPr>
       <w:r>
-        <w:t xml:space="preserve">Julia Grzegorzewska, Wiktoria </w:t>
-      </w:r>
-      <w:proofErr w:type="spellStart"/>
-      <w:r>
-        <w:t>Fimińska</w:t>
-      </w:r>
-      <w:proofErr w:type="spellEnd"/>
+        <w:t>Julia Grzegorzewska, Wiktoria Fimińska</w:t>
+      </w:r>
     </w:p>
     <w:p>
       <w:pPr>
@@ -29,21 +24,7 @@
           <w:rPr>
             <w:rStyle w:val="Hipercze"/>
           </w:rPr>
-          <w:t xml:space="preserve">GitHub - </w:t>
-        </w:r>
-        <w:proofErr w:type="spellStart"/>
-        <w:r>
-          <w:rPr>
-            <w:rStyle w:val="Hipercze"/>
-          </w:rPr>
-          <w:t>grzesiaaa</w:t>
-        </w:r>
-        <w:proofErr w:type="spellEnd"/>
-        <w:r>
-          <w:rPr>
-            <w:rStyle w:val="Hipercze"/>
-          </w:rPr>
-          <w:t>/Algorytmy_lista5</w:t>
+          <w:t>GitHub - grzesiaaa/Algorytmy_lista5</w:t>
         </w:r>
       </w:hyperlink>
     </w:p>
@@ -96,21 +77,12 @@
       <w:r>
         <w:t xml:space="preserve">Funkcja </w:t>
       </w:r>
-      <w:proofErr w:type="spellStart"/>
-      <w:r>
-        <w:rPr>
-          <w:i/>
-          <w:iCs/>
-        </w:rPr>
-        <w:t>check_time</w:t>
-      </w:r>
-      <w:proofErr w:type="spellEnd"/>
-      <w:r>
-        <w:rPr>
-          <w:i/>
-          <w:iCs/>
-        </w:rPr>
-        <w:t xml:space="preserve"> </w:t>
+      <w:r>
+        <w:rPr>
+          <w:i/>
+          <w:iCs/>
+        </w:rPr>
+        <w:t xml:space="preserve">check_time </w:t>
       </w:r>
       <w:r>
         <w:t>sprawdza czas rozwiązania układu równań dla podanej liczby niewiadomych.</w:t>
@@ -128,21 +100,12 @@
       <w:r>
         <w:t xml:space="preserve">Funkcja </w:t>
       </w:r>
-      <w:proofErr w:type="spellStart"/>
-      <w:r>
-        <w:rPr>
-          <w:i/>
-          <w:iCs/>
-        </w:rPr>
-        <w:t>plot_times</w:t>
-      </w:r>
-      <w:proofErr w:type="spellEnd"/>
-      <w:r>
-        <w:rPr>
-          <w:i/>
-          <w:iCs/>
-        </w:rPr>
-        <w:t xml:space="preserve"> </w:t>
+      <w:r>
+        <w:rPr>
+          <w:i/>
+          <w:iCs/>
+        </w:rPr>
+        <w:t xml:space="preserve">plot_times </w:t>
       </w:r>
       <w:r>
         <w:t>tworzy wykres czasów rozwiązania układu równań dla podwojonej liczby niewiadomych (od 2^9 do 2^14). Oto rezultat:</w:t>
@@ -208,7 +171,6 @@
       <w:r>
         <w:t xml:space="preserve"> Zrobimy to za pomocą funkcji </w:t>
       </w:r>
-      <w:proofErr w:type="spellStart"/>
       <w:r>
         <w:rPr>
           <w:i/>
@@ -216,7 +178,6 @@
         </w:rPr>
         <w:t>plot_log</w:t>
       </w:r>
-      <w:proofErr w:type="spellEnd"/>
       <w:r>
         <w:t xml:space="preserve">. </w:t>
       </w:r>
@@ -279,15 +240,7 @@
         <w:spacing w:after="0"/>
       </w:pPr>
       <w:r>
-        <w:t xml:space="preserve">Czyli widzimy, że teza poprawna, a więc wzór naszej funkcji ma postać </w:t>
-      </w:r>
-      <w:proofErr w:type="spellStart"/>
-      <w:r>
-        <w:t>ax^b</w:t>
-      </w:r>
-      <w:proofErr w:type="spellEnd"/>
-      <w:r>
-        <w:t>.</w:t>
+        <w:t>Czyli widzimy, że teza poprawna, a więc wzór naszej funkcji ma postać ax^b.</w:t>
       </w:r>
     </w:p>
     <w:p>
@@ -298,13 +251,8 @@
         <w:t xml:space="preserve">Znajdźmy teraz współczynniki a i b. </w:t>
       </w:r>
       <w:r>
-        <w:t xml:space="preserve">Z pomocą przyszedł nam </w:t>
-      </w:r>
-      <w:proofErr w:type="spellStart"/>
-      <w:r>
-        <w:t>internet</w:t>
-      </w:r>
-      <w:proofErr w:type="spellEnd"/>
+        <w:t>Z pomocą przyszedł nam internet</w:t>
+      </w:r>
       <w:r>
         <w:t>,</w:t>
       </w:r>
@@ -337,26 +285,16 @@
       <w:r>
         <w:t xml:space="preserve">W funkcjach </w:t>
       </w:r>
-      <w:proofErr w:type="spellStart"/>
-      <w:r>
-        <w:rPr>
-          <w:i/>
-          <w:iCs/>
-        </w:rPr>
-        <w:t>func</w:t>
-      </w:r>
-      <w:proofErr w:type="spellEnd"/>
-      <w:r>
-        <w:rPr>
-          <w:i/>
-          <w:iCs/>
-        </w:rPr>
-        <w:t xml:space="preserve"> </w:t>
+      <w:r>
+        <w:rPr>
+          <w:i/>
+          <w:iCs/>
+        </w:rPr>
+        <w:t xml:space="preserve">func </w:t>
       </w:r>
       <w:r>
         <w:t xml:space="preserve">i </w:t>
       </w:r>
-      <w:proofErr w:type="spellStart"/>
       <w:r>
         <w:rPr>
           <w:i/>
@@ -364,7 +302,6 @@
         </w:rPr>
         <w:t>find_factors</w:t>
       </w:r>
-      <w:proofErr w:type="spellEnd"/>
       <w:r>
         <w:t xml:space="preserve"> posługujemy się opisanymi tam metodami i wyliczamy, że nasze a i b mają odpowiednio takie wartości:</w:t>
       </w:r>
@@ -445,17 +382,8 @@
         <w:t xml:space="preserve">Sprawdźmy, czy </w:t>
       </w:r>
       <w:r>
-        <w:t xml:space="preserve">te dwa wykresy (czasów rozwiązania i </w:t>
-      </w:r>
-      <w:proofErr w:type="spellStart"/>
-      <w:r>
-        <w:t>ax^b</w:t>
-      </w:r>
-      <w:proofErr w:type="spellEnd"/>
-      <w:r>
-        <w:t xml:space="preserve"> dla znalezionych współczynników) pokrywają się. Posłuży nam do tego funkcja </w:t>
-      </w:r>
-      <w:proofErr w:type="spellStart"/>
+        <w:t xml:space="preserve">te dwa wykresy (czasów rozwiązania i ax^b dla znalezionych współczynników) pokrywają się. Posłuży nam do tego funkcja </w:t>
+      </w:r>
       <w:r>
         <w:rPr>
           <w:i/>
@@ -463,7 +391,6 @@
         </w:rPr>
         <w:t>check</w:t>
       </w:r>
-      <w:proofErr w:type="spellEnd"/>
       <w:r>
         <w:t>.</w:t>
       </w:r>
@@ -473,6 +400,9 @@
         <w:spacing w:after="0"/>
       </w:pPr>
       <w:r>
+        <w:rPr>
+          <w:noProof/>
+        </w:rPr>
         <w:drawing>
           <wp:inline distT="0" distB="0" distL="0" distR="0" wp14:anchorId="79DAE202" wp14:editId="4B6D2947">
             <wp:extent cx="4419600" cy="3324619"/>
@@ -584,30 +514,40 @@
         <w:rPr>
           <w:b/>
           <w:bCs/>
+        </w:rPr>
+        <w:t>Zadanie 2</w:t>
+      </w:r>
+    </w:p>
+    <w:p>
+      <w:pPr>
+        <w:jc w:val="both"/>
+      </w:pPr>
+      <w:r>
+        <w:rPr>
           <w:noProof/>
         </w:rPr>
         <w:lastRenderedPageBreak/>
         <w:drawing>
-          <wp:anchor distT="0" distB="0" distL="114300" distR="114300" simplePos="0" relativeHeight="251658240" behindDoc="1" locked="0" layoutInCell="1" allowOverlap="1" wp14:anchorId="5B65C292" wp14:editId="1F73086D">
+          <wp:anchor distT="0" distB="0" distL="114300" distR="114300" simplePos="0" relativeHeight="251660288" behindDoc="1" locked="0" layoutInCell="1" allowOverlap="1" wp14:anchorId="41A77A6E" wp14:editId="677E58B4">
             <wp:simplePos x="0" y="0"/>
-            <wp:positionH relativeFrom="column">
-              <wp:posOffset>2894965</wp:posOffset>
+            <wp:positionH relativeFrom="margin">
+              <wp:posOffset>189865</wp:posOffset>
             </wp:positionH>
             <wp:positionV relativeFrom="paragraph">
-              <wp:posOffset>0</wp:posOffset>
+              <wp:posOffset>845185</wp:posOffset>
             </wp:positionV>
-            <wp:extent cx="3328752" cy="4411980"/>
-            <wp:effectExtent l="0" t="0" r="5080" b="7620"/>
+            <wp:extent cx="2514600" cy="895350"/>
+            <wp:effectExtent l="0" t="0" r="0" b="0"/>
             <wp:wrapTight wrapText="bothSides">
               <wp:wrapPolygon edited="0">
                 <wp:start x="0" y="0"/>
-                <wp:lineTo x="0" y="21544"/>
-                <wp:lineTo x="21509" y="21544"/>
-                <wp:lineTo x="21509" y="0"/>
+                <wp:lineTo x="0" y="21140"/>
+                <wp:lineTo x="21436" y="21140"/>
+                <wp:lineTo x="21436" y="0"/>
                 <wp:lineTo x="0" y="0"/>
               </wp:wrapPolygon>
             </wp:wrapTight>
-            <wp:docPr id="4" name="Obraz 4"/>
+            <wp:docPr id="9" name="Obraz 9"/>
             <wp:cNvGraphicFramePr>
               <a:graphicFrameLocks xmlns:a="http://schemas.openxmlformats.org/drawingml/2006/main" noChangeAspect="1"/>
             </wp:cNvGraphicFramePr>
@@ -633,7 +573,7 @@
                   <pic:spPr>
                     <a:xfrm>
                       <a:off x="0" y="0"/>
-                      <a:ext cx="3328752" cy="4411980"/>
+                      <a:ext cx="2514600" cy="895350"/>
                     </a:xfrm>
                     <a:prstGeom prst="rect">
                       <a:avLst/>
@@ -655,39 +595,29 @@
         <w:rPr>
           <w:b/>
           <w:bCs/>
-        </w:rPr>
-        <w:t>Zadanie 2</w:t>
-      </w:r>
-    </w:p>
-    <w:p>
-      <w:pPr>
-        <w:jc w:val="both"/>
-      </w:pPr>
-      <w:r>
-        <w:rPr>
           <w:noProof/>
         </w:rPr>
         <w:drawing>
-          <wp:anchor distT="0" distB="0" distL="114300" distR="114300" simplePos="0" relativeHeight="251660288" behindDoc="1" locked="0" layoutInCell="1" allowOverlap="1" wp14:anchorId="41A77A6E" wp14:editId="2725F319">
+          <wp:anchor distT="0" distB="0" distL="114300" distR="114300" simplePos="0" relativeHeight="251658240" behindDoc="1" locked="0" layoutInCell="1" allowOverlap="1" wp14:anchorId="5B65C292" wp14:editId="1FB0A578">
             <wp:simplePos x="0" y="0"/>
-            <wp:positionH relativeFrom="margin">
-              <wp:posOffset>220345</wp:posOffset>
+            <wp:positionH relativeFrom="column">
+              <wp:posOffset>3131185</wp:posOffset>
             </wp:positionH>
             <wp:positionV relativeFrom="paragraph">
-              <wp:posOffset>932815</wp:posOffset>
+              <wp:posOffset>133350</wp:posOffset>
             </wp:positionV>
-            <wp:extent cx="2266950" cy="895350"/>
-            <wp:effectExtent l="0" t="0" r="0" b="0"/>
+            <wp:extent cx="3328670" cy="4411980"/>
+            <wp:effectExtent l="0" t="0" r="5080" b="7620"/>
             <wp:wrapTight wrapText="bothSides">
               <wp:wrapPolygon edited="0">
                 <wp:start x="0" y="0"/>
-                <wp:lineTo x="0" y="21140"/>
-                <wp:lineTo x="21418" y="21140"/>
-                <wp:lineTo x="21418" y="0"/>
+                <wp:lineTo x="0" y="21544"/>
+                <wp:lineTo x="21509" y="21544"/>
+                <wp:lineTo x="21509" y="0"/>
                 <wp:lineTo x="0" y="0"/>
               </wp:wrapPolygon>
             </wp:wrapTight>
-            <wp:docPr id="9" name="Obraz 9"/>
+            <wp:docPr id="4" name="Obraz 4"/>
             <wp:cNvGraphicFramePr>
               <a:graphicFrameLocks xmlns:a="http://schemas.openxmlformats.org/drawingml/2006/main" noChangeAspect="1"/>
             </wp:cNvGraphicFramePr>
@@ -713,7 +643,7 @@
                   <pic:spPr>
                     <a:xfrm>
                       <a:off x="0" y="0"/>
-                      <a:ext cx="2266950" cy="895350"/>
+                      <a:ext cx="3328670" cy="4411980"/>
                     </a:xfrm>
                     <a:prstGeom prst="rect">
                       <a:avLst/>
@@ -740,7 +670,6 @@
       <w:r>
         <w:t xml:space="preserve">ze stosu. Funkcja </w:t>
       </w:r>
-      <w:proofErr w:type="spellStart"/>
       <w:r>
         <w:rPr>
           <w:i/>
@@ -748,7 +677,6 @@
         </w:rPr>
         <w:t>move_disc</w:t>
       </w:r>
-      <w:proofErr w:type="spellEnd"/>
       <w:r>
         <w:t xml:space="preserve"> sprawdza</w:t>
       </w:r>
@@ -756,7 +684,13 @@
         <w:t>,</w:t>
       </w:r>
       <w:r>
-        <w:t xml:space="preserve"> czy są do przesunięcia krążki i </w:t>
+        <w:t xml:space="preserve"> czy są do przesunięcia krążki </w:t>
+      </w:r>
+      <w:r>
+        <w:br/>
+      </w:r>
+      <w:r>
+        <w:t xml:space="preserve">i </w:t>
       </w:r>
       <w:r>
         <w:t xml:space="preserve">jeśli tak to </w:t>
@@ -764,37 +698,12 @@
       <w:r>
         <w:t>przesuwa je. Jeśli lista jest pusta to program wyrzuca „</w:t>
       </w:r>
-      <w:proofErr w:type="spellStart"/>
-      <w:r>
-        <w:rPr>
-          <w:i/>
-          <w:iCs/>
-        </w:rPr>
-        <w:t>Nothing</w:t>
-      </w:r>
-      <w:proofErr w:type="spellEnd"/>
-      <w:r>
-        <w:rPr>
-          <w:i/>
-          <w:iCs/>
-        </w:rPr>
-        <w:t xml:space="preserve"> to </w:t>
-      </w:r>
-      <w:proofErr w:type="spellStart"/>
-      <w:r>
-        <w:rPr>
-          <w:i/>
-          <w:iCs/>
-        </w:rPr>
-        <w:t>move</w:t>
-      </w:r>
-      <w:proofErr w:type="spellEnd"/>
-      <w:r>
-        <w:rPr>
-          <w:i/>
-          <w:iCs/>
-        </w:rPr>
-        <w:t>”</w:t>
+      <w:r>
+        <w:rPr>
+          <w:i/>
+          <w:iCs/>
+        </w:rPr>
+        <w:t>Nothing to move”</w:t>
       </w:r>
       <w:r>
         <w:t>,</w:t>
@@ -815,7 +724,7 @@
           <w:noProof/>
         </w:rPr>
         <w:drawing>
-          <wp:anchor distT="0" distB="0" distL="114300" distR="114300" simplePos="0" relativeHeight="251659264" behindDoc="1" locked="0" layoutInCell="1" allowOverlap="1" wp14:anchorId="55E54B2A" wp14:editId="1139DED4">
+          <wp:anchor distT="0" distB="0" distL="114300" distR="114300" simplePos="0" relativeHeight="251659264" behindDoc="1" locked="0" layoutInCell="1" allowOverlap="1" wp14:anchorId="55E54B2A" wp14:editId="2DD9A6FB">
             <wp:simplePos x="0" y="0"/>
             <wp:positionH relativeFrom="column">
               <wp:posOffset>-221615</wp:posOffset>
@@ -890,6 +799,9 @@
       <w:r>
         <w:t xml:space="preserve">rzuca listę jednoelementową. </w:t>
       </w:r>
+      <w:r>
+        <w:t>Poniżej przykład:</w:t>
+      </w:r>
     </w:p>
     <w:p>
       <w:pPr>
@@ -899,18 +811,63 @@
         <w:t>Gdy zaś jest ich więcej to każdego przesuwa tak, aby działała zasada wieży Hanoi.</w:t>
       </w:r>
       <w:r>
-        <w:t xml:space="preserve"> Każdy ruch jest </w:t>
-      </w:r>
-      <w:proofErr w:type="spellStart"/>
-      <w:r>
-        <w:t>printowany</w:t>
-      </w:r>
-      <w:proofErr w:type="spellEnd"/>
-      <w:r>
-        <w:t xml:space="preserve">, tzn. widzimy, z którego </w:t>
+        <w:t xml:space="preserve"> </w:t>
+      </w:r>
+      <w:r>
+        <w:t xml:space="preserve">Czyli przesuwamy </w:t>
+      </w:r>
+      <w:r>
+        <w:br/>
+      </w:r>
+      <w:r>
+        <w:t>n</w:t>
+      </w:r>
+      <w:r>
+        <w:t>-</w:t>
+      </w:r>
+      <w:r>
+        <w:t>krążków</w:t>
+      </w:r>
+      <w:r>
+        <w:t xml:space="preserve"> (w naszym kodzie </w:t>
+      </w:r>
+      <w:r>
+        <w:rPr>
+          <w:i/>
+          <w:iCs/>
+        </w:rPr>
+        <w:t xml:space="preserve">n </w:t>
+      </w:r>
+      <w:r>
+        <w:t xml:space="preserve">to </w:t>
+      </w:r>
+      <w:r>
+        <w:rPr>
+          <w:i/>
+          <w:iCs/>
+        </w:rPr>
+        <w:t>amount</w:t>
+      </w:r>
+      <w:r>
+        <w:t>)</w:t>
+      </w:r>
+      <w:r>
+        <w:t xml:space="preserve"> z </w:t>
+      </w:r>
+      <w:r>
+        <w:t xml:space="preserve">A do C, przy pomocy B. </w:t>
+      </w:r>
+      <w:r>
+        <w:t>Każdy</w:t>
+      </w:r>
+      <w:r>
+        <w:t xml:space="preserve"> ruch jest printowany, tzn. widzimy, z którego </w:t>
       </w:r>
       <w:r>
         <w:t xml:space="preserve">stosu na który krążek jest przenoszony. </w:t>
+      </w:r>
+      <w:r>
+        <w:t>Obok przykład dla 4 krążków.</w:t>
       </w:r>
     </w:p>
     <w:p>
@@ -1012,32 +969,30 @@
       <w:r>
         <w:t xml:space="preserve">osobną funkcję </w:t>
       </w:r>
-      <w:proofErr w:type="spellStart"/>
-      <w:r>
-        <w:rPr>
-          <w:i/>
-          <w:iCs/>
-        </w:rPr>
-        <w:t>hilbert_curve</w:t>
-      </w:r>
-      <w:proofErr w:type="spellEnd"/>
-      <w:r>
-        <w:rPr>
-          <w:i/>
-          <w:iCs/>
-        </w:rPr>
+      <w:r>
+        <w:rPr>
+          <w:i/>
+          <w:iCs/>
+        </w:rPr>
+        <w:t xml:space="preserve">hilbert_curve </w:t>
+      </w:r>
+      <w:r>
+        <w:t>do rysowania toru ruchu</w:t>
+      </w:r>
+      <w:r>
         <w:t xml:space="preserve"> </w:t>
       </w:r>
       <w:r>
-        <w:t>do rysowania toru ruchu</w:t>
-      </w:r>
-      <w:r>
-        <w:t xml:space="preserve"> </w:t>
-      </w:r>
-      <w:r>
-        <w:t xml:space="preserve">krzywej Hilberta. Funkcja </w:t>
-      </w:r>
-      <w:proofErr w:type="spellStart"/>
+        <w:t xml:space="preserve">krzywej Hilberta. </w:t>
+      </w:r>
+    </w:p>
+    <w:p>
+      <w:pPr>
+        <w:jc w:val="both"/>
+      </w:pPr>
+      <w:r>
+        <w:t xml:space="preserve">Funkcja </w:t>
+      </w:r>
       <w:r>
         <w:rPr>
           <w:i/>
@@ -1045,14 +1000,48 @@
         </w:rPr>
         <w:t>main</w:t>
       </w:r>
-      <w:proofErr w:type="spellEnd"/>
       <w:r>
         <w:t xml:space="preserve"> tworzy okno, na którym możemy zobaczyć wizualizację</w:t>
       </w:r>
       <w:r>
         <w:t xml:space="preserve"> przy podanych wartościach </w:t>
       </w:r>
-      <w:proofErr w:type="spellStart"/>
+      <w:r>
+        <w:rPr>
+          <w:i/>
+          <w:iCs/>
+        </w:rPr>
+        <w:t xml:space="preserve">degree </w:t>
+      </w:r>
+      <w:r>
+        <w:t xml:space="preserve">oraz </w:t>
+      </w:r>
+      <w:r>
+        <w:rPr>
+          <w:i/>
+          <w:iCs/>
+        </w:rPr>
+        <w:t>length</w:t>
+      </w:r>
+      <w:r>
+        <w:t>. K</w:t>
+      </w:r>
+      <w:r>
+        <w:t xml:space="preserve">ażdy ruch musi być wykonywany pod kątem 90 stopni, </w:t>
+      </w:r>
+      <w:r>
+        <w:t xml:space="preserve">aby wyszła krzywa Hilberta. </w:t>
+      </w:r>
+      <w:r>
+        <w:t xml:space="preserve">Obracamy się </w:t>
+      </w:r>
+      <w:r>
+        <w:br/>
+        <w:t xml:space="preserve">i wykonujemy krzywą dla </w:t>
+      </w:r>
+      <w:r>
+        <w:br/>
+      </w:r>
       <w:r>
         <w:rPr>
           <w:i/>
@@ -1060,47 +1049,16 @@
         </w:rPr>
         <w:t>degree</w:t>
       </w:r>
-      <w:proofErr w:type="spellEnd"/>
-      <w:r>
-        <w:rPr>
-          <w:i/>
-          <w:iCs/>
-        </w:rPr>
-        <w:t xml:space="preserve"> </w:t>
-      </w:r>
-      <w:r>
-        <w:t xml:space="preserve">oraz </w:t>
-      </w:r>
-      <w:proofErr w:type="spellStart"/>
-      <w:r>
-        <w:rPr>
-          <w:i/>
-          <w:iCs/>
-        </w:rPr>
-        <w:t>length</w:t>
-      </w:r>
-      <w:proofErr w:type="spellEnd"/>
-      <w:r>
-        <w:t>. Kąt musi być równy 90 stopni</w:t>
-      </w:r>
-      <w:r>
-        <w:t xml:space="preserve">, aby wyszła krzywa Hilberta. Obok wywołanie dla </w:t>
-      </w:r>
-      <w:proofErr w:type="spellStart"/>
-      <w:r>
-        <w:t>degree</w:t>
-      </w:r>
-      <w:proofErr w:type="spellEnd"/>
-      <w:r>
-        <w:t xml:space="preserve"> = 4 i </w:t>
-      </w:r>
-      <w:proofErr w:type="spellStart"/>
-      <w:r>
-        <w:t>length</w:t>
-      </w:r>
-      <w:proofErr w:type="spellEnd"/>
-      <w:r>
-        <w:t xml:space="preserve"> = 40. </w:t>
+      <w:r>
+        <w:t xml:space="preserve"> – 1, następnie kierujemy się prosto, aby obrócić się w przeciwną stronę niż poprzednio.</w:t>
+      </w:r>
+    </w:p>
+    <w:p>
+      <w:pPr>
+        <w:jc w:val="both"/>
+      </w:pPr>
+      <w:r>
+        <w:t xml:space="preserve">Obok wywołanie dla degree = 4 i length = 40. </w:t>
       </w:r>
     </w:p>
     <w:p>
@@ -1211,7 +1169,6 @@
       <w:r>
         <w:t xml:space="preserve">W tym zadaniu miałyśmy zwizualizować krzywą Kocha. W pierwszej funkcji </w:t>
       </w:r>
-      <w:proofErr w:type="spellStart"/>
       <w:r>
         <w:rPr>
           <w:i/>
@@ -1219,17 +1176,8 @@
         </w:rPr>
         <w:t>koch</w:t>
       </w:r>
-      <w:proofErr w:type="spellEnd"/>
-      <w:r>
-        <w:t xml:space="preserve"> opisujemy kolejne ruchy  „</w:t>
-      </w:r>
-      <w:proofErr w:type="spellStart"/>
-      <w:r>
-        <w:t>turtle’a</w:t>
-      </w:r>
-      <w:proofErr w:type="spellEnd"/>
-      <w:r>
-        <w:t xml:space="preserve">”. </w:t>
+      <w:r>
+        <w:t xml:space="preserve"> opisujemy kolejne ruchy  „turtle’a”. </w:t>
       </w:r>
     </w:p>
     <w:p>
@@ -1308,7 +1256,6 @@
       <w:r>
         <w:t xml:space="preserve">W funkcji </w:t>
       </w:r>
-      <w:proofErr w:type="spellStart"/>
       <w:r>
         <w:rPr>
           <w:i/>
@@ -1316,7 +1263,6 @@
         </w:rPr>
         <w:t>curve</w:t>
       </w:r>
-      <w:proofErr w:type="spellEnd"/>
       <w:r>
         <w:t xml:space="preserve"> możemy narysować określony odcinek krzywej, w zależności od</w:t>
       </w:r>
@@ -1328,24 +1274,14 @@
           <w:i/>
           <w:iCs/>
         </w:rPr>
-        <w:t xml:space="preserve"> </w:t>
-      </w:r>
-      <w:proofErr w:type="spellStart"/>
-      <w:r>
-        <w:rPr>
-          <w:i/>
-          <w:iCs/>
-        </w:rPr>
-        <w:t>degree</w:t>
-      </w:r>
-      <w:proofErr w:type="spellEnd"/>
+        <w:t xml:space="preserve"> degree</w:t>
+      </w:r>
       <w:r>
         <w:t xml:space="preserve"> oraz </w:t>
       </w:r>
       <w:r>
         <w:t xml:space="preserve"> długości </w:t>
       </w:r>
-      <w:proofErr w:type="spellStart"/>
       <w:r>
         <w:rPr>
           <w:i/>
@@ -1353,7 +1289,6 @@
         </w:rPr>
         <w:t>length</w:t>
       </w:r>
-      <w:proofErr w:type="spellEnd"/>
       <w:r>
         <w:rPr>
           <w:i/>
@@ -1488,7 +1423,6 @@
       <w:r>
         <w:t xml:space="preserve"> płatka śniegu. Zrobiłyśmy to w funkcji </w:t>
       </w:r>
-      <w:proofErr w:type="spellStart"/>
       <w:r>
         <w:rPr>
           <w:i/>
@@ -1496,7 +1430,6 @@
         </w:rPr>
         <w:t>snowflake</w:t>
       </w:r>
-      <w:proofErr w:type="spellEnd"/>
       <w:r>
         <w:t>.</w:t>
       </w:r>

--- a/raport_5.docx
+++ b/raport_5.docx
@@ -823,7 +823,7 @@
         <w:t>n</w:t>
       </w:r>
       <w:r>
-        <w:t>-</w:t>
+        <w:t xml:space="preserve"> </w:t>
       </w:r>
       <w:r>
         <w:t>krążków</w:t>
@@ -855,8 +855,40 @@
         <w:t xml:space="preserve"> z </w:t>
       </w:r>
       <w:r>
-        <w:t xml:space="preserve">A do C, przy pomocy B. </w:t>
-      </w:r>
+        <w:t>A</w:t>
+      </w:r>
+      <w:r>
+        <w:t>(init)</w:t>
+      </w:r>
+      <w:r>
+        <w:t xml:space="preserve"> do </w:t>
+      </w:r>
+      <w:r>
+        <w:t>B</w:t>
+      </w:r>
+      <w:r>
+        <w:t>(final)</w:t>
+      </w:r>
+      <w:r>
+        <w:t xml:space="preserve">, przy pomocy </w:t>
+      </w:r>
+      <w:r>
+        <w:t>C</w:t>
+      </w:r>
+      <w:r>
+        <w:t>(temp)</w:t>
+      </w:r>
+      <w:r>
+        <w:t xml:space="preserve">. </w:t>
+      </w:r>
+      <w:r>
+        <w:t>Aby to zrobić musimy najpierw przenieść n-1 krążków z A  na C przy pomocy B. Potem ten ostatni pozostały krążek przenosimy na B i n-1 krążków z C na B przy pomocy A.</w:t>
+      </w:r>
+    </w:p>
+    <w:p>
+      <w:pPr>
+        <w:jc w:val="both"/>
+      </w:pPr>
       <w:r>
         <w:t>Każdy</w:t>
       </w:r>
@@ -867,7 +899,7 @@
         <w:t xml:space="preserve">stosu na który krążek jest przenoszony. </w:t>
       </w:r>
       <w:r>
-        <w:t>Obok przykład dla 4 krążków.</w:t>
+        <w:t xml:space="preserve">Obok na zdjęciu przykład dla 4 krążków. </w:t>
       </w:r>
     </w:p>
     <w:p>
@@ -1024,23 +1056,22 @@
         <w:t>length</w:t>
       </w:r>
       <w:r>
-        <w:t>. K</w:t>
-      </w:r>
-      <w:r>
-        <w:t xml:space="preserve">ażdy ruch musi być wykonywany pod kątem 90 stopni, </w:t>
-      </w:r>
-      <w:r>
-        <w:t xml:space="preserve">aby wyszła krzywa Hilberta. </w:t>
-      </w:r>
-      <w:r>
-        <w:t xml:space="preserve">Obracamy się </w:t>
+        <w:t xml:space="preserve">. </w:t>
+      </w:r>
+      <w:r>
+        <w:t xml:space="preserve">Najpierw obracamy żółwia o 90 </w:t>
+      </w:r>
+      <w:r>
+        <w:t xml:space="preserve"> stopni</w:t>
+      </w:r>
+      <w:r>
+        <w:t xml:space="preserve">, </w:t>
+      </w:r>
+      <w:r>
+        <w:t xml:space="preserve">wykonujemy krzywą dla </w:t>
       </w:r>
       <w:r>
         <w:br/>
-        <w:t xml:space="preserve">i wykonujemy krzywą dla </w:t>
-      </w:r>
-      <w:r>
-        <w:br/>
       </w:r>
       <w:r>
         <w:rPr>
@@ -1050,15 +1081,36 @@
         <w:t>degree</w:t>
       </w:r>
       <w:r>
-        <w:t xml:space="preserve"> – 1, następnie kierujemy się prosto, aby obrócić się w przeciwną stronę niż poprzednio.</w:t>
-      </w:r>
-    </w:p>
-    <w:p>
-      <w:pPr>
-        <w:jc w:val="both"/>
-      </w:pPr>
-      <w:r>
-        <w:t xml:space="preserve">Obok wywołanie dla degree = 4 i length = 40. </w:t>
+        <w:t xml:space="preserve"> – 1</w:t>
+      </w:r>
+      <w:r>
+        <w:t xml:space="preserve"> i kąta -90 stopni.</w:t>
+      </w:r>
+      <w:r>
+        <w:t xml:space="preserve"> </w:t>
+      </w:r>
+      <w:r>
+        <w:t>N</w:t>
+      </w:r>
+      <w:r>
+        <w:t>astępnie kierujemy się prosto</w:t>
+      </w:r>
+      <w:r>
+        <w:t xml:space="preserve"> i znów się obracamy</w:t>
+      </w:r>
+      <w:r>
+        <w:t xml:space="preserve"> ale w drugą stronę i znowu wykonujemy krzywą dla degree – 1. Jesteśmy dobrze ustawieni, więc nie musimy się teraz odwracać i znowu krzywa dla degree – 1. Następnie znowu obrót i idziemy do przodu i algorytm dla degree-1. Na koniec jeszcze raz się obracamy.</w:t>
+      </w:r>
+    </w:p>
+    <w:p>
+      <w:pPr>
+        <w:jc w:val="both"/>
+      </w:pPr>
+      <w:r>
+        <w:t>Na zdjęciu</w:t>
+      </w:r>
+      <w:r>
+        <w:t xml:space="preserve"> wywołanie dla degree = 4 i length = 40. </w:t>
       </w:r>
     </w:p>
     <w:p>
@@ -1098,6 +1150,7 @@
         <w:rPr>
           <w:noProof/>
         </w:rPr>
+        <w:lastRenderedPageBreak/>
         <w:drawing>
           <wp:anchor distT="0" distB="0" distL="114300" distR="114300" simplePos="0" relativeHeight="251664384" behindDoc="0" locked="0" layoutInCell="1" allowOverlap="1" wp14:anchorId="3C95C476" wp14:editId="1B53E097">
             <wp:simplePos x="0" y="0"/>
@@ -1345,7 +1398,6 @@
         <w:rPr>
           <w:noProof/>
         </w:rPr>
-        <w:lastRenderedPageBreak/>
         <w:drawing>
           <wp:anchor distT="0" distB="0" distL="114300" distR="114300" simplePos="0" relativeHeight="251663360" behindDoc="0" locked="0" layoutInCell="1" allowOverlap="1" wp14:anchorId="22618D3D" wp14:editId="3C4FB7CD">
             <wp:simplePos x="0" y="0"/>

--- a/raport_5.docx
+++ b/raport_5.docx
@@ -8,8 +8,13 @@
         <w:jc w:val="both"/>
       </w:pPr>
       <w:r>
-        <w:t>Julia Grzegorzewska, Wiktoria Fimińska</w:t>
-      </w:r>
+        <w:t xml:space="preserve">Julia Grzegorzewska, Wiktoria </w:t>
+      </w:r>
+      <w:proofErr w:type="spellStart"/>
+      <w:r>
+        <w:t>Fimińska</w:t>
+      </w:r>
+      <w:proofErr w:type="spellEnd"/>
     </w:p>
     <w:p>
       <w:pPr>
@@ -24,7 +29,21 @@
           <w:rPr>
             <w:rStyle w:val="Hipercze"/>
           </w:rPr>
-          <w:t>GitHub - grzesiaaa/Algorytmy_lista5</w:t>
+          <w:t xml:space="preserve">GitHub - </w:t>
+        </w:r>
+        <w:proofErr w:type="spellStart"/>
+        <w:r>
+          <w:rPr>
+            <w:rStyle w:val="Hipercze"/>
+          </w:rPr>
+          <w:t>grzesiaaa</w:t>
+        </w:r>
+        <w:proofErr w:type="spellEnd"/>
+        <w:r>
+          <w:rPr>
+            <w:rStyle w:val="Hipercze"/>
+          </w:rPr>
+          <w:t>/Algorytmy_lista5</w:t>
         </w:r>
       </w:hyperlink>
     </w:p>
@@ -77,12 +96,21 @@
       <w:r>
         <w:t xml:space="preserve">Funkcja </w:t>
       </w:r>
-      <w:r>
-        <w:rPr>
-          <w:i/>
-          <w:iCs/>
-        </w:rPr>
-        <w:t xml:space="preserve">check_time </w:t>
+      <w:proofErr w:type="spellStart"/>
+      <w:r>
+        <w:rPr>
+          <w:i/>
+          <w:iCs/>
+        </w:rPr>
+        <w:t>check_time</w:t>
+      </w:r>
+      <w:proofErr w:type="spellEnd"/>
+      <w:r>
+        <w:rPr>
+          <w:i/>
+          <w:iCs/>
+        </w:rPr>
+        <w:t xml:space="preserve"> </w:t>
       </w:r>
       <w:r>
         <w:t>sprawdza czas rozwiązania układu równań dla podanej liczby niewiadomych.</w:t>
@@ -100,12 +128,21 @@
       <w:r>
         <w:t xml:space="preserve">Funkcja </w:t>
       </w:r>
-      <w:r>
-        <w:rPr>
-          <w:i/>
-          <w:iCs/>
-        </w:rPr>
-        <w:t xml:space="preserve">plot_times </w:t>
+      <w:proofErr w:type="spellStart"/>
+      <w:r>
+        <w:rPr>
+          <w:i/>
+          <w:iCs/>
+        </w:rPr>
+        <w:t>plot_times</w:t>
+      </w:r>
+      <w:proofErr w:type="spellEnd"/>
+      <w:r>
+        <w:rPr>
+          <w:i/>
+          <w:iCs/>
+        </w:rPr>
+        <w:t xml:space="preserve"> </w:t>
       </w:r>
       <w:r>
         <w:t>tworzy wykres czasów rozwiązania układu równań dla podwojonej liczby niewiadomych (od 2^9 do 2^14). Oto rezultat:</w:t>
@@ -171,6 +208,7 @@
       <w:r>
         <w:t xml:space="preserve"> Zrobimy to za pomocą funkcji </w:t>
       </w:r>
+      <w:proofErr w:type="spellStart"/>
       <w:r>
         <w:rPr>
           <w:i/>
@@ -178,6 +216,7 @@
         </w:rPr>
         <w:t>plot_log</w:t>
       </w:r>
+      <w:proofErr w:type="spellEnd"/>
       <w:r>
         <w:t xml:space="preserve">. </w:t>
       </w:r>
@@ -240,7 +279,15 @@
         <w:spacing w:after="0"/>
       </w:pPr>
       <w:r>
-        <w:t>Czyli widzimy, że teza poprawna, a więc wzór naszej funkcji ma postać ax^b.</w:t>
+        <w:t xml:space="preserve">Czyli widzimy, że teza poprawna, a więc wzór naszej funkcji ma postać </w:t>
+      </w:r>
+      <w:proofErr w:type="spellStart"/>
+      <w:r>
+        <w:t>ax^b</w:t>
+      </w:r>
+      <w:proofErr w:type="spellEnd"/>
+      <w:r>
+        <w:t>.</w:t>
       </w:r>
     </w:p>
     <w:p>
@@ -251,8 +298,13 @@
         <w:t xml:space="preserve">Znajdźmy teraz współczynniki a i b. </w:t>
       </w:r>
       <w:r>
-        <w:t>Z pomocą przyszedł nam internet</w:t>
-      </w:r>
+        <w:t xml:space="preserve">Z pomocą przyszedł nam </w:t>
+      </w:r>
+      <w:proofErr w:type="spellStart"/>
+      <w:r>
+        <w:t>internet</w:t>
+      </w:r>
+      <w:proofErr w:type="spellEnd"/>
       <w:r>
         <w:t>,</w:t>
       </w:r>
@@ -285,16 +337,26 @@
       <w:r>
         <w:t xml:space="preserve">W funkcjach </w:t>
       </w:r>
-      <w:r>
-        <w:rPr>
-          <w:i/>
-          <w:iCs/>
-        </w:rPr>
-        <w:t xml:space="preserve">func </w:t>
+      <w:proofErr w:type="spellStart"/>
+      <w:r>
+        <w:rPr>
+          <w:i/>
+          <w:iCs/>
+        </w:rPr>
+        <w:t>func</w:t>
+      </w:r>
+      <w:proofErr w:type="spellEnd"/>
+      <w:r>
+        <w:rPr>
+          <w:i/>
+          <w:iCs/>
+        </w:rPr>
+        <w:t xml:space="preserve"> </w:t>
       </w:r>
       <w:r>
         <w:t xml:space="preserve">i </w:t>
       </w:r>
+      <w:proofErr w:type="spellStart"/>
       <w:r>
         <w:rPr>
           <w:i/>
@@ -302,6 +364,7 @@
         </w:rPr>
         <w:t>find_factors</w:t>
       </w:r>
+      <w:proofErr w:type="spellEnd"/>
       <w:r>
         <w:t xml:space="preserve"> posługujemy się opisanymi tam metodami i wyliczamy, że nasze a i b mają odpowiednio takie wartości:</w:t>
       </w:r>
@@ -382,8 +445,17 @@
         <w:t xml:space="preserve">Sprawdźmy, czy </w:t>
       </w:r>
       <w:r>
-        <w:t xml:space="preserve">te dwa wykresy (czasów rozwiązania i ax^b dla znalezionych współczynników) pokrywają się. Posłuży nam do tego funkcja </w:t>
-      </w:r>
+        <w:t xml:space="preserve">te dwa wykresy (czasów rozwiązania i </w:t>
+      </w:r>
+      <w:proofErr w:type="spellStart"/>
+      <w:r>
+        <w:t>ax^b</w:t>
+      </w:r>
+      <w:proofErr w:type="spellEnd"/>
+      <w:r>
+        <w:t xml:space="preserve"> dla znalezionych współczynników) pokrywają się. Posłuży nam do tego funkcja </w:t>
+      </w:r>
+      <w:proofErr w:type="spellStart"/>
       <w:r>
         <w:rPr>
           <w:i/>
@@ -391,6 +463,7 @@
         </w:rPr>
         <w:t>check</w:t>
       </w:r>
+      <w:proofErr w:type="spellEnd"/>
       <w:r>
         <w:t>.</w:t>
       </w:r>
@@ -670,6 +743,7 @@
       <w:r>
         <w:t xml:space="preserve">ze stosu. Funkcja </w:t>
       </w:r>
+      <w:proofErr w:type="spellStart"/>
       <w:r>
         <w:rPr>
           <w:i/>
@@ -677,6 +751,7 @@
         </w:rPr>
         <w:t>move_disc</w:t>
       </w:r>
+      <w:proofErr w:type="spellEnd"/>
       <w:r>
         <w:t xml:space="preserve"> sprawdza</w:t>
       </w:r>
@@ -698,12 +773,37 @@
       <w:r>
         <w:t>przesuwa je. Jeśli lista jest pusta to program wyrzuca „</w:t>
       </w:r>
-      <w:r>
-        <w:rPr>
-          <w:i/>
-          <w:iCs/>
-        </w:rPr>
-        <w:t>Nothing to move”</w:t>
+      <w:proofErr w:type="spellStart"/>
+      <w:r>
+        <w:rPr>
+          <w:i/>
+          <w:iCs/>
+        </w:rPr>
+        <w:t>Nothing</w:t>
+      </w:r>
+      <w:proofErr w:type="spellEnd"/>
+      <w:r>
+        <w:rPr>
+          <w:i/>
+          <w:iCs/>
+        </w:rPr>
+        <w:t xml:space="preserve"> to </w:t>
+      </w:r>
+      <w:proofErr w:type="spellStart"/>
+      <w:r>
+        <w:rPr>
+          <w:i/>
+          <w:iCs/>
+        </w:rPr>
+        <w:t>move</w:t>
+      </w:r>
+      <w:proofErr w:type="spellEnd"/>
+      <w:r>
+        <w:rPr>
+          <w:i/>
+          <w:iCs/>
+        </w:rPr>
+        <w:t>”</w:t>
       </w:r>
       <w:r>
         <w:t>,</w:t>
@@ -841,6 +941,7 @@
       <w:r>
         <w:t xml:space="preserve">to </w:t>
       </w:r>
+      <w:proofErr w:type="spellStart"/>
       <w:r>
         <w:rPr>
           <w:i/>
@@ -848,6 +949,7 @@
         </w:rPr>
         <w:t>amount</w:t>
       </w:r>
+      <w:proofErr w:type="spellEnd"/>
       <w:r>
         <w:t>)</w:t>
       </w:r>
@@ -858,7 +960,15 @@
         <w:t>A</w:t>
       </w:r>
       <w:r>
-        <w:t>(init)</w:t>
+        <w:t>(</w:t>
+      </w:r>
+      <w:proofErr w:type="spellStart"/>
+      <w:r>
+        <w:t>init</w:t>
+      </w:r>
+      <w:proofErr w:type="spellEnd"/>
+      <w:r>
+        <w:t>)</w:t>
       </w:r>
       <w:r>
         <w:t xml:space="preserve"> do </w:t>
@@ -867,7 +977,15 @@
         <w:t>B</w:t>
       </w:r>
       <w:r>
-        <w:t>(final)</w:t>
+        <w:t>(</w:t>
+      </w:r>
+      <w:proofErr w:type="spellStart"/>
+      <w:r>
+        <w:t>final</w:t>
+      </w:r>
+      <w:proofErr w:type="spellEnd"/>
+      <w:r>
+        <w:t>)</w:t>
       </w:r>
       <w:r>
         <w:t xml:space="preserve">, przy pomocy </w:t>
@@ -893,7 +1011,15 @@
         <w:t>Każdy</w:t>
       </w:r>
       <w:r>
-        <w:t xml:space="preserve"> ruch jest printowany, tzn. widzimy, z którego </w:t>
+        <w:t xml:space="preserve"> ruch jest </w:t>
+      </w:r>
+      <w:proofErr w:type="spellStart"/>
+      <w:r>
+        <w:t>printowany</w:t>
+      </w:r>
+      <w:proofErr w:type="spellEnd"/>
+      <w:r>
+        <w:t xml:space="preserve">, tzn. widzimy, z którego </w:t>
       </w:r>
       <w:r>
         <w:t xml:space="preserve">stosu na który krążek jest przenoszony. </w:t>
@@ -1001,12 +1127,21 @@
       <w:r>
         <w:t xml:space="preserve">osobną funkcję </w:t>
       </w:r>
-      <w:r>
-        <w:rPr>
-          <w:i/>
-          <w:iCs/>
-        </w:rPr>
-        <w:t xml:space="preserve">hilbert_curve </w:t>
+      <w:proofErr w:type="spellStart"/>
+      <w:r>
+        <w:rPr>
+          <w:i/>
+          <w:iCs/>
+        </w:rPr>
+        <w:t>hilbert_curve</w:t>
+      </w:r>
+      <w:proofErr w:type="spellEnd"/>
+      <w:r>
+        <w:rPr>
+          <w:i/>
+          <w:iCs/>
+        </w:rPr>
+        <w:t xml:space="preserve"> </w:t>
       </w:r>
       <w:r>
         <w:t>do rysowania toru ruchu</w:t>
@@ -1025,6 +1160,7 @@
       <w:r>
         <w:t xml:space="preserve">Funkcja </w:t>
       </w:r>
+      <w:proofErr w:type="spellStart"/>
       <w:r>
         <w:rPr>
           <w:i/>
@@ -1032,22 +1168,33 @@
         </w:rPr>
         <w:t>main</w:t>
       </w:r>
+      <w:proofErr w:type="spellEnd"/>
       <w:r>
         <w:t xml:space="preserve"> tworzy okno, na którym możemy zobaczyć wizualizację</w:t>
       </w:r>
       <w:r>
         <w:t xml:space="preserve"> przy podanych wartościach </w:t>
       </w:r>
-      <w:r>
-        <w:rPr>
-          <w:i/>
-          <w:iCs/>
-        </w:rPr>
-        <w:t xml:space="preserve">degree </w:t>
+      <w:proofErr w:type="spellStart"/>
+      <w:r>
+        <w:rPr>
+          <w:i/>
+          <w:iCs/>
+        </w:rPr>
+        <w:t>degree</w:t>
+      </w:r>
+      <w:proofErr w:type="spellEnd"/>
+      <w:r>
+        <w:rPr>
+          <w:i/>
+          <w:iCs/>
+        </w:rPr>
+        <w:t xml:space="preserve"> </w:t>
       </w:r>
       <w:r>
         <w:t xml:space="preserve">oraz </w:t>
       </w:r>
+      <w:proofErr w:type="spellStart"/>
       <w:r>
         <w:rPr>
           <w:i/>
@@ -1055,6 +1202,7 @@
         </w:rPr>
         <w:t>length</w:t>
       </w:r>
+      <w:proofErr w:type="spellEnd"/>
       <w:r>
         <w:t xml:space="preserve">. </w:t>
       </w:r>
@@ -1073,6 +1221,7 @@
       <w:r>
         <w:br/>
       </w:r>
+      <w:proofErr w:type="spellStart"/>
       <w:r>
         <w:rPr>
           <w:i/>
@@ -1080,6 +1229,7 @@
         </w:rPr>
         <w:t>degree</w:t>
       </w:r>
+      <w:proofErr w:type="spellEnd"/>
       <w:r>
         <w:t xml:space="preserve"> – 1</w:t>
       </w:r>
@@ -1099,7 +1249,23 @@
         <w:t xml:space="preserve"> i znów się obracamy</w:t>
       </w:r>
       <w:r>
-        <w:t xml:space="preserve"> ale w drugą stronę i znowu wykonujemy krzywą dla degree – 1. Jesteśmy dobrze ustawieni, więc nie musimy się teraz odwracać i znowu krzywa dla degree – 1. Następnie znowu obrót i idziemy do przodu i algorytm dla degree-1. Na koniec jeszcze raz się obracamy.</w:t>
+        <w:t xml:space="preserve"> ale w drugą stronę i znowu wykonujemy krzywą dla </w:t>
+      </w:r>
+      <w:proofErr w:type="spellStart"/>
+      <w:r>
+        <w:t>degree</w:t>
+      </w:r>
+      <w:proofErr w:type="spellEnd"/>
+      <w:r>
+        <w:t xml:space="preserve"> – 1. Jesteśmy dobrze ustawieni, więc nie musimy się teraz odwracać i znowu krzywa dla </w:t>
+      </w:r>
+      <w:proofErr w:type="spellStart"/>
+      <w:r>
+        <w:t>degree</w:t>
+      </w:r>
+      <w:proofErr w:type="spellEnd"/>
+      <w:r>
+        <w:t xml:space="preserve"> – 1. Następnie znowu obrót i idziemy do przodu i algorytm dla degree-1. Na koniec jeszcze raz się obracamy.</w:t>
       </w:r>
     </w:p>
     <w:p>
@@ -1110,7 +1276,23 @@
         <w:t>Na zdjęciu</w:t>
       </w:r>
       <w:r>
-        <w:t xml:space="preserve"> wywołanie dla degree = 4 i length = 40. </w:t>
+        <w:t xml:space="preserve"> wywołanie dla </w:t>
+      </w:r>
+      <w:proofErr w:type="spellStart"/>
+      <w:r>
+        <w:t>degree</w:t>
+      </w:r>
+      <w:proofErr w:type="spellEnd"/>
+      <w:r>
+        <w:t xml:space="preserve"> = 4 i </w:t>
+      </w:r>
+      <w:proofErr w:type="spellStart"/>
+      <w:r>
+        <w:t>length</w:t>
+      </w:r>
+      <w:proofErr w:type="spellEnd"/>
+      <w:r>
+        <w:t xml:space="preserve"> = 40. </w:t>
       </w:r>
     </w:p>
     <w:p>
@@ -1222,6 +1404,7 @@
       <w:r>
         <w:t xml:space="preserve">W tym zadaniu miałyśmy zwizualizować krzywą Kocha. W pierwszej funkcji </w:t>
       </w:r>
+      <w:proofErr w:type="spellStart"/>
       <w:r>
         <w:rPr>
           <w:i/>
@@ -1229,8 +1412,41 @@
         </w:rPr>
         <w:t>koch</w:t>
       </w:r>
-      <w:r>
-        <w:t xml:space="preserve"> opisujemy kolejne ruchy  „turtle’a”. </w:t>
+      <w:proofErr w:type="spellEnd"/>
+      <w:r>
+        <w:t xml:space="preserve"> opisujemy kolejne ruchy  „</w:t>
+      </w:r>
+      <w:proofErr w:type="spellStart"/>
+      <w:r>
+        <w:t>turtle’a</w:t>
+      </w:r>
+      <w:proofErr w:type="spellEnd"/>
+      <w:r>
+        <w:t xml:space="preserve">”. </w:t>
+      </w:r>
+    </w:p>
+    <w:p>
+      <w:pPr>
+        <w:jc w:val="both"/>
+      </w:pPr>
+      <w:r>
+        <w:t xml:space="preserve">Dla stopnia zerowego żółwik idzie prosto (tworzy odcinek). Dzielimy podaną </w:t>
+      </w:r>
+      <w:proofErr w:type="spellStart"/>
+      <w:r>
+        <w:t>długośc</w:t>
+      </w:r>
+      <w:proofErr w:type="spellEnd"/>
+      <w:r>
+        <w:t xml:space="preserve"> na trzy części i wykonujemy funkcje dla </w:t>
+      </w:r>
+      <w:proofErr w:type="spellStart"/>
+      <w:r>
+        <w:t>degree</w:t>
+      </w:r>
+      <w:proofErr w:type="spellEnd"/>
+      <w:r>
+        <w:t xml:space="preserve"> – 1, obracamy żółwia o 60 stopni w lewo i znowu wykonujemy funkcję dla degree-1. Następnie żółw o 120 stopni w prawo i funkcja dla degree-1. Na koniec żółw znowu 60 stopni w lewo i znowu funkcja dla degree-1.</w:t>
       </w:r>
     </w:p>
     <w:p>
@@ -1309,6 +1525,7 @@
       <w:r>
         <w:t xml:space="preserve">W funkcji </w:t>
       </w:r>
+      <w:proofErr w:type="spellStart"/>
       <w:r>
         <w:rPr>
           <w:i/>
@@ -1316,6 +1533,7 @@
         </w:rPr>
         <w:t>curve</w:t>
       </w:r>
+      <w:proofErr w:type="spellEnd"/>
       <w:r>
         <w:t xml:space="preserve"> możemy narysować określony odcinek krzywej, w zależności od</w:t>
       </w:r>
@@ -1327,14 +1545,24 @@
           <w:i/>
           <w:iCs/>
         </w:rPr>
-        <w:t xml:space="preserve"> degree</w:t>
-      </w:r>
+        <w:t xml:space="preserve"> </w:t>
+      </w:r>
+      <w:proofErr w:type="spellStart"/>
+      <w:r>
+        <w:rPr>
+          <w:i/>
+          <w:iCs/>
+        </w:rPr>
+        <w:t>degree</w:t>
+      </w:r>
+      <w:proofErr w:type="spellEnd"/>
       <w:r>
         <w:t xml:space="preserve"> oraz </w:t>
       </w:r>
       <w:r>
         <w:t xml:space="preserve"> długości </w:t>
       </w:r>
+      <w:proofErr w:type="spellStart"/>
       <w:r>
         <w:rPr>
           <w:i/>
@@ -1342,6 +1570,7 @@
         </w:rPr>
         <w:t>length</w:t>
       </w:r>
+      <w:proofErr w:type="spellEnd"/>
       <w:r>
         <w:rPr>
           <w:i/>
@@ -1475,6 +1704,7 @@
       <w:r>
         <w:t xml:space="preserve"> płatka śniegu. Zrobiłyśmy to w funkcji </w:t>
       </w:r>
+      <w:proofErr w:type="spellStart"/>
       <w:r>
         <w:rPr>
           <w:i/>
@@ -1482,8 +1712,25 @@
         </w:rPr>
         <w:t>snowflake</w:t>
       </w:r>
+      <w:proofErr w:type="spellEnd"/>
       <w:r>
         <w:t>.</w:t>
+      </w:r>
+      <w:r>
+        <w:t xml:space="preserve"> Aby to wykonać należało połączyć pod odpowiednim kątem trzy krzywe kocha ze sobą.</w:t>
+      </w:r>
+    </w:p>
+    <w:p>
+      <w:pPr>
+        <w:jc w:val="both"/>
+      </w:pPr>
+    </w:p>
+    <w:p>
+      <w:pPr>
+        <w:jc w:val="both"/>
+      </w:pPr>
+      <w:r>
+        <w:t xml:space="preserve"> </w:t>
       </w:r>
     </w:p>
     <w:sectPr>

--- a/raport_5.docx
+++ b/raport_5.docx
@@ -56,7 +56,7 @@
     <w:p>
       <w:pPr>
         <w:spacing w:after="0"/>
-        <w:jc w:val="center"/>
+        <w:jc w:val="both"/>
         <w:rPr>
           <w:b/>
           <w:bCs/>
@@ -80,6 +80,7 @@
     <w:p>
       <w:pPr>
         <w:spacing w:after="0"/>
+        <w:jc w:val="both"/>
       </w:pPr>
       <w:r>
         <w:rPr>
@@ -92,6 +93,7 @@
     <w:p>
       <w:pPr>
         <w:spacing w:after="0"/>
+        <w:jc w:val="both"/>
       </w:pPr>
       <w:r>
         <w:t xml:space="preserve">Funkcja </w:t>
@@ -119,11 +121,13 @@
     <w:p>
       <w:pPr>
         <w:spacing w:after="0"/>
-      </w:pPr>
-    </w:p>
-    <w:p>
-      <w:pPr>
-        <w:spacing w:after="0"/>
+        <w:jc w:val="both"/>
+      </w:pPr>
+    </w:p>
+    <w:p>
+      <w:pPr>
+        <w:spacing w:after="0"/>
+        <w:jc w:val="both"/>
       </w:pPr>
       <w:r>
         <w:t xml:space="preserve">Funkcja </w:t>
@@ -151,6 +155,7 @@
     <w:p>
       <w:pPr>
         <w:spacing w:after="0"/>
+        <w:jc w:val="both"/>
       </w:pPr>
       <w:r>
         <w:rPr>
@@ -196,11 +201,13 @@
     <w:p>
       <w:pPr>
         <w:spacing w:after="0"/>
-      </w:pPr>
-    </w:p>
-    <w:p>
-      <w:pPr>
-        <w:spacing w:after="0"/>
+        <w:jc w:val="both"/>
+      </w:pPr>
+    </w:p>
+    <w:p>
+      <w:pPr>
+        <w:spacing w:after="0"/>
+        <w:jc w:val="both"/>
       </w:pPr>
       <w:r>
         <w:t>Patrząc na wykres wnioskujemy, że mamy złożoność wykładniczą. Sprawdźmy to nakładając logarytm na obie osie wykresu (jeśli wyjdzie funkcja liniowa to znaczy, że teza jest prawdziwa).</w:t>
@@ -227,11 +234,13 @@
     <w:p>
       <w:pPr>
         <w:spacing w:after="0"/>
-      </w:pPr>
-    </w:p>
-    <w:p>
-      <w:pPr>
-        <w:spacing w:after="0"/>
+        <w:jc w:val="both"/>
+      </w:pPr>
+    </w:p>
+    <w:p>
+      <w:pPr>
+        <w:spacing w:after="0"/>
+        <w:jc w:val="both"/>
       </w:pPr>
       <w:r>
         <w:rPr>
@@ -277,6 +286,7 @@
     <w:p>
       <w:pPr>
         <w:spacing w:after="0"/>
+        <w:jc w:val="both"/>
       </w:pPr>
       <w:r>
         <w:t xml:space="preserve">Czyli widzimy, że teza poprawna, a więc wzór naszej funkcji ma postać </w:t>
@@ -293,6 +303,7 @@
     <w:p>
       <w:pPr>
         <w:spacing w:after="0"/>
+        <w:jc w:val="both"/>
       </w:pPr>
       <w:r>
         <w:t xml:space="preserve">Znajdźmy teraz współczynniki a i b. </w:t>
@@ -315,6 +326,7 @@
     <w:p>
       <w:pPr>
         <w:spacing w:after="0"/>
+        <w:jc w:val="both"/>
       </w:pPr>
       <w:hyperlink r:id="rId7" w:history="1">
         <w:r>
@@ -328,11 +340,13 @@
     <w:p>
       <w:pPr>
         <w:spacing w:after="0"/>
-      </w:pPr>
-    </w:p>
-    <w:p>
-      <w:pPr>
-        <w:spacing w:after="0"/>
+        <w:jc w:val="both"/>
+      </w:pPr>
+    </w:p>
+    <w:p>
+      <w:pPr>
+        <w:spacing w:after="0"/>
+        <w:jc w:val="both"/>
       </w:pPr>
       <w:r>
         <w:t xml:space="preserve">W funkcjach </w:t>
@@ -372,6 +386,7 @@
     <w:p>
       <w:pPr>
         <w:spacing w:after="0"/>
+        <w:jc w:val="both"/>
       </w:pPr>
       <w:r>
         <w:rPr>
@@ -418,11 +433,13 @@
     <w:p>
       <w:pPr>
         <w:spacing w:after="0"/>
-      </w:pPr>
-    </w:p>
-    <w:p>
-      <w:pPr>
-        <w:spacing w:after="0"/>
+        <w:jc w:val="both"/>
+      </w:pPr>
+    </w:p>
+    <w:p>
+      <w:pPr>
+        <w:spacing w:after="0"/>
+        <w:jc w:val="both"/>
       </w:pPr>
       <w:r>
         <w:t>a więc złożoność to O(n^2,7</w:t>
@@ -440,6 +457,7 @@
     <w:p>
       <w:pPr>
         <w:spacing w:after="0"/>
+        <w:jc w:val="both"/>
       </w:pPr>
       <w:r>
         <w:t xml:space="preserve">Sprawdźmy, czy </w:t>
@@ -471,6 +489,7 @@
     <w:p>
       <w:pPr>
         <w:spacing w:after="0"/>
+        <w:jc w:val="both"/>
       </w:pPr>
       <w:r>
         <w:rPr>
@@ -516,6 +535,7 @@
     <w:p>
       <w:pPr>
         <w:spacing w:after="0"/>
+        <w:jc w:val="both"/>
       </w:pPr>
       <w:r>
         <w:t xml:space="preserve">Widzimy, że wykresy te w miarę ładnie się pokrywają, a więc znalezione współczynniki i złożoność są poprawne. </w:t>
@@ -524,31 +544,97 @@
     <w:p>
       <w:pPr>
         <w:spacing w:after="0"/>
-      </w:pPr>
-    </w:p>
-    <w:p>
-      <w:pPr>
-        <w:spacing w:after="0"/>
-      </w:pPr>
-    </w:p>
-    <w:p>
-      <w:pPr>
-        <w:spacing w:after="0"/>
-      </w:pPr>
-    </w:p>
-    <w:p>
-      <w:pPr>
-        <w:spacing w:after="0"/>
-      </w:pPr>
-    </w:p>
-    <w:p>
-      <w:pPr>
-        <w:spacing w:after="0"/>
-      </w:pPr>
-    </w:p>
-    <w:p>
-      <w:pPr>
-        <w:spacing w:after="0"/>
+        <w:jc w:val="both"/>
+      </w:pPr>
+    </w:p>
+    <w:p>
+      <w:pPr>
+        <w:spacing w:after="0"/>
+        <w:jc w:val="both"/>
+      </w:pPr>
+    </w:p>
+    <w:p>
+      <w:pPr>
+        <w:spacing w:after="0"/>
+        <w:jc w:val="both"/>
+      </w:pPr>
+    </w:p>
+    <w:p>
+      <w:pPr>
+        <w:spacing w:after="0"/>
+        <w:jc w:val="both"/>
+      </w:pPr>
+    </w:p>
+    <w:p>
+      <w:pPr>
+        <w:spacing w:after="0"/>
+        <w:jc w:val="both"/>
+      </w:pPr>
+    </w:p>
+    <w:p>
+      <w:pPr>
+        <w:spacing w:after="0"/>
+        <w:jc w:val="both"/>
+      </w:pPr>
+    </w:p>
+    <w:p>
+      <w:pPr>
+        <w:spacing w:after="0"/>
+        <w:jc w:val="both"/>
+      </w:pPr>
+    </w:p>
+    <w:p>
+      <w:pPr>
+        <w:spacing w:after="0"/>
+        <w:jc w:val="both"/>
+      </w:pPr>
+    </w:p>
+    <w:p>
+      <w:pPr>
+        <w:spacing w:after="0"/>
+        <w:jc w:val="both"/>
+      </w:pPr>
+    </w:p>
+    <w:p>
+      <w:pPr>
+        <w:spacing w:after="0"/>
+        <w:jc w:val="both"/>
+      </w:pPr>
+    </w:p>
+    <w:p>
+      <w:pPr>
+        <w:spacing w:after="0"/>
+        <w:jc w:val="both"/>
+      </w:pPr>
+    </w:p>
+    <w:p>
+      <w:pPr>
+        <w:spacing w:after="0"/>
+        <w:jc w:val="both"/>
+      </w:pPr>
+    </w:p>
+    <w:p>
+      <w:pPr>
+        <w:spacing w:after="0"/>
+        <w:jc w:val="both"/>
+      </w:pPr>
+    </w:p>
+    <w:p>
+      <w:pPr>
+        <w:spacing w:after="0"/>
+        <w:jc w:val="both"/>
+      </w:pPr>
+    </w:p>
+    <w:p>
+      <w:pPr>
+        <w:spacing w:after="0"/>
+        <w:jc w:val="both"/>
+      </w:pPr>
+    </w:p>
+    <w:p>
+      <w:pPr>
+        <w:spacing w:after="0"/>
+        <w:jc w:val="both"/>
         <w:rPr>
           <w:b/>
           <w:bCs/>
@@ -588,6 +674,7 @@
           <w:b/>
           <w:bCs/>
         </w:rPr>
+        <w:lastRenderedPageBreak/>
         <w:t>Zadanie 2</w:t>
       </w:r>
     </w:p>
@@ -599,7 +686,6 @@
         <w:rPr>
           <w:noProof/>
         </w:rPr>
-        <w:lastRenderedPageBreak/>
         <w:drawing>
           <wp:anchor distT="0" distB="0" distL="114300" distR="114300" simplePos="0" relativeHeight="251660288" behindDoc="1" locked="0" layoutInCell="1" allowOverlap="1" wp14:anchorId="41A77A6E" wp14:editId="677E58B4">
             <wp:simplePos x="0" y="0"/>
@@ -1037,19 +1123,33 @@
       <w:pPr>
         <w:jc w:val="both"/>
       </w:pPr>
+    </w:p>
+    <w:p>
+      <w:pPr>
+        <w:jc w:val="both"/>
+      </w:pPr>
+    </w:p>
+    <w:p>
+      <w:pPr>
+        <w:jc w:val="both"/>
+        <w:rPr>
+          <w:b/>
+          <w:bCs/>
+        </w:rPr>
+      </w:pPr>
       <w:r>
         <w:rPr>
           <w:noProof/>
         </w:rPr>
         <w:lastRenderedPageBreak/>
         <w:drawing>
-          <wp:anchor distT="0" distB="0" distL="114300" distR="114300" simplePos="0" relativeHeight="251661312" behindDoc="0" locked="0" layoutInCell="1" allowOverlap="1" wp14:anchorId="332A7C10" wp14:editId="0822A68B">
+          <wp:anchor distT="0" distB="0" distL="114300" distR="114300" simplePos="0" relativeHeight="251661312" behindDoc="0" locked="0" layoutInCell="1" allowOverlap="1" wp14:anchorId="332A7C10" wp14:editId="60C2E48D">
             <wp:simplePos x="0" y="0"/>
             <wp:positionH relativeFrom="column">
-              <wp:posOffset>-473075</wp:posOffset>
+              <wp:posOffset>-625475</wp:posOffset>
             </wp:positionH>
             <wp:positionV relativeFrom="paragraph">
-              <wp:posOffset>354330</wp:posOffset>
+              <wp:posOffset>346710</wp:posOffset>
             </wp:positionV>
             <wp:extent cx="4312954" cy="3790950"/>
             <wp:effectExtent l="0" t="0" r="0" b="0"/>
@@ -1092,25 +1192,11 @@
           </wp:anchor>
         </w:drawing>
       </w:r>
-    </w:p>
-    <w:p>
-      <w:pPr>
-        <w:jc w:val="both"/>
-      </w:pPr>
-    </w:p>
-    <w:p>
-      <w:pPr>
-        <w:jc w:val="both"/>
+      <w:r>
         <w:rPr>
           <w:b/>
           <w:bCs/>
         </w:rPr>
-      </w:pPr>
-      <w:r>
-        <w:rPr>
-          <w:b/>
-          <w:bCs/>
-        </w:rPr>
         <w:t>Zadanie 3</w:t>
       </w:r>
     </w:p>
@@ -1246,7 +1332,13 @@
         <w:t>astępnie kierujemy się prosto</w:t>
       </w:r>
       <w:r>
-        <w:t xml:space="preserve"> i znów się obracamy</w:t>
+        <w:t xml:space="preserve"> </w:t>
+      </w:r>
+      <w:r>
+        <w:br/>
+      </w:r>
+      <w:r>
+        <w:t>i znów się obracamy</w:t>
       </w:r>
       <w:r>
         <w:t xml:space="preserve"> ale w drugą stronę i znowu wykonujemy krzywą dla </w:t>
@@ -1257,7 +1349,13 @@
       </w:r>
       <w:proofErr w:type="spellEnd"/>
       <w:r>
-        <w:t xml:space="preserve"> – 1. Jesteśmy dobrze ustawieni, więc nie musimy się teraz odwracać i znowu krzywa dla </w:t>
+        <w:t xml:space="preserve"> – 1. Jesteśmy dobrze ustawieni, więc nie musimy się teraz odwracać </w:t>
+      </w:r>
+      <w:r>
+        <w:br/>
+      </w:r>
+      <w:r>
+        <w:t xml:space="preserve">i znowu krzywa dla </w:t>
       </w:r>
       <w:proofErr w:type="spellStart"/>
       <w:r>
@@ -1294,6 +1392,21 @@
       <w:r>
         <w:t xml:space="preserve"> = 40. </w:t>
       </w:r>
+    </w:p>
+    <w:p>
+      <w:pPr>
+        <w:jc w:val="both"/>
+      </w:pPr>
+    </w:p>
+    <w:p>
+      <w:pPr>
+        <w:jc w:val="both"/>
+      </w:pPr>
+    </w:p>
+    <w:p>
+      <w:pPr>
+        <w:jc w:val="both"/>
+      </w:pPr>
     </w:p>
     <w:p>
       <w:pPr>
@@ -1462,13 +1575,13 @@
           <w:noProof/>
         </w:rPr>
         <w:drawing>
-          <wp:anchor distT="0" distB="0" distL="114300" distR="114300" simplePos="0" relativeHeight="251662336" behindDoc="1" locked="0" layoutInCell="1" allowOverlap="1" wp14:anchorId="1E7620E6" wp14:editId="13A9F4BE">
+          <wp:anchor distT="0" distB="0" distL="114300" distR="114300" simplePos="0" relativeHeight="251662336" behindDoc="1" locked="0" layoutInCell="1" allowOverlap="1" wp14:anchorId="1E7620E6" wp14:editId="695747EC">
             <wp:simplePos x="0" y="0"/>
             <wp:positionH relativeFrom="column">
-              <wp:posOffset>67945</wp:posOffset>
+              <wp:posOffset>121285</wp:posOffset>
             </wp:positionH>
             <wp:positionV relativeFrom="paragraph">
-              <wp:posOffset>791210</wp:posOffset>
+              <wp:posOffset>6350</wp:posOffset>
             </wp:positionV>
             <wp:extent cx="2369820" cy="1481138"/>
             <wp:effectExtent l="0" t="0" r="0" b="5080"/>
